--- a/DevelopingConcurrentSoftwareSyllabus.docx
+++ b/DevelopingConcurrentSoftwareSyllabus.docx
@@ -12,15 +12,16 @@
         <w:t>I. Course Details</w:t>
       </w:r>
       <w:r>
-        <w:t xml:space="preserve"> - ELEEXXX, Developing Concurrent Software, </w:t>
-      </w:r>
-      <w:proofErr w:type="gramStart"/>
-      <w:r>
-        <w:t>Spring</w:t>
-      </w:r>
-      <w:proofErr w:type="gramEnd"/>
-      <w:r>
-        <w:t xml:space="preserve"> 2014,</w:t>
+        <w:t xml:space="preserve"> - ELEE</w:t>
+      </w:r>
+      <w:r>
+        <w:t xml:space="preserve"> 390 </w:t>
+      </w:r>
+      <w:r>
+        <w:t>B</w:t>
+      </w:r>
+      <w:r>
+        <w:t>, Developing Concurrent Software, Spring 2014,</w:t>
       </w:r>
     </w:p>
     <w:p>
@@ -29,8 +30,6 @@
       </w:r>
       <w:r>
         <w:tab/>
-      </w:r>
-      <w:r>
         <w:t>This is an elective course for Electrical and Computer Engineers.  Note this is a 1 credit elective and will only run for a third of the semester (5 evening classes plus one class for the final).</w:t>
       </w:r>
     </w:p>
@@ -42,10 +41,7 @@
         <w:t>Catalog Description</w:t>
       </w:r>
       <w:r>
-        <w:t xml:space="preserve"> - This course focuses on the principles </w:t>
-      </w:r>
-      <w:r>
-        <w:t>of design and implementation of software which uses concurrency to take advantage of modern process architecture to improve performance and scalability.</w:t>
+        <w:t xml:space="preserve"> - This course focuses on the principles of design and implementation of software which uses concurrency to take advantage of modern process architecture to improve performance and scalability.</w:t>
       </w:r>
     </w:p>
     <w:p>
@@ -56,7 +52,10 @@
         <w:t xml:space="preserve">Prerequisites </w:t>
       </w:r>
       <w:r>
-        <w:t>- working knowledge of C++</w:t>
+        <w:t xml:space="preserve">- </w:t>
+      </w:r>
+      <w:r>
+        <w:t>COMP 220</w:t>
       </w:r>
     </w:p>
     <w:p>
@@ -67,29 +66,30 @@
         <w:t>Course Overview</w:t>
       </w:r>
       <w:r>
-        <w:t xml:space="preserve"> - This is a seminar course which will review T</w:t>
-      </w:r>
-      <w:r>
-        <w:t xml:space="preserve">he building block of concurrent software development, including </w:t>
+        <w:t xml:space="preserve"> - This is a se</w:t>
+      </w:r>
+      <w:r>
+        <w:t>minar course which will review t</w:t>
+      </w:r>
+      <w:r>
+        <w:t>he building block</w:t>
+      </w:r>
+      <w:r>
+        <w:t>s</w:t>
+      </w:r>
+      <w:r>
+        <w:t xml:space="preserve"> of concurrent software development, including mutexes, atomics, asynchronous operations, threads, tasks, and MPI. Students will learn the test driven design software development technique, and will gain experience with the </w:t>
       </w:r>
       <w:proofErr w:type="spellStart"/>
       <w:r>
-        <w:t>mutexes</w:t>
+        <w:t>G</w:t>
+      </w:r>
+      <w:r>
+        <w:t>it</w:t>
       </w:r>
       <w:proofErr w:type="spellEnd"/>
       <w:r>
-        <w:t xml:space="preserve">, atomics, asynchronous operations, threads, tasks, and MPI. Students will learn the test driven design software development technique, and will gain experience with the </w:t>
-      </w:r>
-      <w:proofErr w:type="spellStart"/>
-      <w:r>
-        <w:t>git</w:t>
-      </w:r>
-      <w:proofErr w:type="spellEnd"/>
-      <w:r>
-        <w:t xml:space="preserve"> source cont</w:t>
-      </w:r>
-      <w:r>
-        <w:t>rol tool. Students will be required to write software both in and out of class, and will be encouraged to collaborate on some assignments.</w:t>
+        <w:t xml:space="preserve"> source control tool. Students will be required to write software both in and out of class, and will be encouraged to collaborate on some assignments.</w:t>
       </w:r>
     </w:p>
     <w:p>
@@ -100,7 +100,10 @@
         <w:t>Meeting</w:t>
       </w:r>
       <w:r>
-        <w:t xml:space="preserve"> - Unknown</w:t>
+        <w:t xml:space="preserve"> - Mondays, 6:30-9 PM, Jan. 20 - Feb. 2</w:t>
+      </w:r>
+      <w:r>
+        <w:t>4, HAL room 209</w:t>
       </w:r>
     </w:p>
     <w:p>
@@ -111,8 +114,16 @@
         <w:t>Course Web Page</w:t>
       </w:r>
       <w:r>
-        <w:t xml:space="preserve"> - Unknown</w:t>
-      </w:r>
+        <w:t xml:space="preserve"> - </w:t>
+      </w:r>
+      <w:hyperlink r:id="rId6" w:history="1">
+        <w:r>
+          <w:rPr>
+            <w:rStyle w:val="Hyperlink"/>
+          </w:rPr>
+          <w:t>https://github.com/joshpeterson/DevelopingConcurrentSoftware</w:t>
+        </w:r>
+      </w:hyperlink>
     </w:p>
     <w:p>
       <w:r>
@@ -124,6 +135,9 @@
       <w:r>
         <w:t xml:space="preserve"> - C++ Concurrency in Action - Anthony Williams</w:t>
       </w:r>
+      <w:r>
+        <w:t xml:space="preserve"> (optional, but recommended)</w:t>
+      </w:r>
     </w:p>
     <w:p>
       <w:r>
@@ -133,12 +147,9 @@
         <w:t>Faculty Details</w:t>
       </w:r>
       <w:r>
-        <w:t xml:space="preserve"> - Jos</w:t>
-      </w:r>
-      <w:r>
-        <w:t xml:space="preserve">h Peterson, </w:t>
-      </w:r>
-      <w:hyperlink r:id="rId6">
+        <w:t xml:space="preserve"> - Josh Peterson, </w:t>
+      </w:r>
+      <w:hyperlink r:id="rId7">
         <w:r>
           <w:rPr>
             <w:color w:val="1155CC"/>
@@ -159,8 +170,10 @@
         <w:t>Office Hours</w:t>
       </w:r>
       <w:r>
-        <w:t xml:space="preserve"> - Unknown</w:t>
-      </w:r>
+        <w:t xml:space="preserve"> - before and after class</w:t>
+      </w:r>
+      <w:bookmarkStart w:id="0" w:name="_GoBack"/>
+      <w:bookmarkEnd w:id="0"/>
     </w:p>
     <w:p>
       <w:r>
@@ -188,67 +201,57 @@
           <w:color w:val="181818"/>
           <w:highlight w:val="white"/>
         </w:rPr>
-        <w:t>An ability to design and conduct experiment</w:t>
+        <w:t>An ability to design and conduct experiments as well as to analyze and interpret data.</w:t>
+      </w:r>
+    </w:p>
+    <w:p>
+      <w:r>
+        <w:t xml:space="preserve">Test driven design serves as an application of the </w:t>
+      </w:r>
+      <w:proofErr w:type="spellStart"/>
+      <w:r>
+        <w:t>the</w:t>
+      </w:r>
+      <w:proofErr w:type="spellEnd"/>
+      <w:r>
+        <w:t xml:space="preserve"> scientific method to software development</w:t>
+      </w:r>
+      <w:r>
+        <w:t>.</w:t>
+      </w:r>
+    </w:p>
+    <w:p>
+      <w:r>
+        <w:t xml:space="preserve">(d) </w:t>
       </w:r>
       <w:r>
         <w:rPr>
           <w:color w:val="181818"/>
           <w:highlight w:val="white"/>
         </w:rPr>
-        <w:t>s as well as to analyze and interpret data.</w:t>
-      </w:r>
-    </w:p>
-    <w:p>
-      <w:r>
-        <w:t xml:space="preserve">Test driven design serves as an application of the </w:t>
-      </w:r>
-      <w:proofErr w:type="spellStart"/>
-      <w:r>
-        <w:t>the</w:t>
-      </w:r>
-      <w:proofErr w:type="spellEnd"/>
-      <w:r>
-        <w:t xml:space="preserve"> scientific method to software development</w:t>
-      </w:r>
-    </w:p>
-    <w:p>
-      <w:r>
-        <w:t xml:space="preserve">(d) </w:t>
+        <w:t>An ability to function on multidisciplinary teams.</w:t>
+      </w:r>
+    </w:p>
+    <w:p>
+      <w:r>
+        <w:t>Working collaboratively on development assignments will require students to apply the knowledge and skills of each member of the team to achieve the goal.</w:t>
+      </w:r>
+    </w:p>
+    <w:p>
+      <w:r>
+        <w:t xml:space="preserve">(k) </w:t>
       </w:r>
       <w:r>
         <w:rPr>
           <w:color w:val="181818"/>
           <w:highlight w:val="white"/>
         </w:rPr>
-        <w:t>An ability to function on multidisciplinary teams.</w:t>
-      </w:r>
-    </w:p>
-    <w:p>
-      <w:r>
-        <w:t>Working collaboratively on development assignments will requ</w:t>
-      </w:r>
-      <w:r>
-        <w:t>ire students to apply the knowledge and skills of each member of the team to achieve the goal.</w:t>
-      </w:r>
-    </w:p>
-    <w:p>
-      <w:r>
-        <w:t xml:space="preserve">(k) </w:t>
-      </w:r>
-      <w:r>
-        <w:rPr>
-          <w:color w:val="181818"/>
-          <w:highlight w:val="white"/>
-        </w:rPr>
         <w:t>An ability to use the techniques, skills, and modern engineering tools necessary for engineering practice.</w:t>
       </w:r>
     </w:p>
     <w:p>
       <w:r>
-        <w:t>Use of modern multi-processor hardware will provid</w:t>
-      </w:r>
-      <w:r>
-        <w:t>e students with experience necessary to scale software applications for future architectures.</w:t>
+        <w:t>Use of modern multi-processor hardware will provide students with experience necessary to scale software applications for future architectures.</w:t>
       </w:r>
     </w:p>
     <w:p>
@@ -297,10 +300,7 @@
         <w:t>Assessment</w:t>
       </w:r>
       <w:r>
-        <w:t xml:space="preserve"> - class discussion, collabo</w:t>
-      </w:r>
-      <w:r>
-        <w:t>rative homework problems, test questions</w:t>
+        <w:t xml:space="preserve"> - class discussion, collaborative homework problems, test questions</w:t>
       </w:r>
     </w:p>
     <w:p>
@@ -317,7 +317,10 @@
       </w:r>
       <w:proofErr w:type="spellStart"/>
       <w:r>
-        <w:t>git</w:t>
+        <w:t>G</w:t>
+      </w:r>
+      <w:r>
+        <w:t>it</w:t>
       </w:r>
       <w:proofErr w:type="spellEnd"/>
       <w:r>
@@ -353,18 +356,7 @@
         <w:contextualSpacing/>
       </w:pPr>
       <w:r>
-        <w:t xml:space="preserve">Understand and employ the tools necessary for concurrency, </w:t>
-      </w:r>
-      <w:r>
-        <w:t xml:space="preserve">including </w:t>
-      </w:r>
-      <w:proofErr w:type="spellStart"/>
-      <w:r>
-        <w:t>mutexes</w:t>
-      </w:r>
-      <w:proofErr w:type="spellEnd"/>
-      <w:r>
-        <w:t>, atomics, and threads.</w:t>
+        <w:t>Understand and employ the tools necessary for concurrency, including mutexes, atomics, and threads.</w:t>
       </w:r>
     </w:p>
     <w:p>
@@ -457,7 +449,19 @@
         <w:t>Assessment Procedures</w:t>
       </w:r>
       <w:r>
-        <w:t xml:space="preserve"> - There will be five homework assignments, a midterm and a final exam.  I also expect each student to participate fully in all class exercises and discussions.</w:t>
+        <w:t xml:space="preserve"> - There will be five homework assignments, a </w:t>
+      </w:r>
+      <w:r>
+        <w:t>quiz</w:t>
+      </w:r>
+      <w:r>
+        <w:t xml:space="preserve"> and a final exam</w:t>
+      </w:r>
+      <w:r>
+        <w:t xml:space="preserve">, and a brief paper. </w:t>
+      </w:r>
+      <w:r>
+        <w:t>I also expect each student to participate fully in all class exercises and discussions.</w:t>
       </w:r>
     </w:p>
     <w:p>
@@ -488,10 +492,18 @@
     </w:p>
     <w:p>
       <w:r>
-        <w:t>20% Midterm</w:t>
-      </w:r>
-      <w:r>
-        <w:t xml:space="preserve"> Exam</w:t>
+        <w:t>1</w:t>
+      </w:r>
+      <w:r>
+        <w:t xml:space="preserve">0% </w:t>
+      </w:r>
+      <w:r>
+        <w:t>Quiz</w:t>
+      </w:r>
+    </w:p>
+    <w:p>
+      <w:r>
+        <w:t>10% Paper</w:t>
       </w:r>
     </w:p>
     <w:p>
@@ -554,10 +566,7 @@
     </w:p>
     <w:p>
       <w:r>
-        <w:t>The practice of good Christian ethical behavior is essential for maintaining good order in the classroom, providing an enriching learning experience for students and as training as a practicing engineering professional upon graduati</w:t>
-      </w:r>
-      <w:r>
-        <w:t>on.  Moreover, the practice of Christian ethics in all aspects of one’s life leads to good moral and spiritual development.  This practice is manifested in the College’s Academic Integrity policy.</w:t>
+        <w:t>The practice of good Christian ethical behavior is essential for maintaining good order in the classroom, providing an enriching learning experience for students and as training as a practicing engineering professional upon graduation.  Moreover, the practice of Christian ethics in all aspects of one’s life leads to good moral and spiritual development.  This practice is manifested in the College’s Academic Integrity policy.</w:t>
       </w:r>
     </w:p>
     <w:p>
@@ -567,10 +576,7 @@
     </w:p>
     <w:p>
       <w:r>
-        <w:t>Students are expected to adhere to the "Honesty in Learni</w:t>
-      </w:r>
-      <w:r>
-        <w:t xml:space="preserve">ng" policy as outlined in the </w:t>
+        <w:t xml:space="preserve">Students are expected to adhere to the "Honesty in Learning" policy as outlined in the </w:t>
       </w:r>
       <w:r>
         <w:rPr>
@@ -598,10 +604,7 @@
     </w:p>
     <w:p>
       <w:r>
-        <w:t xml:space="preserve">Application to this course - Discussion with other students of class material and of background material relevant to homework problems is encouraged.  </w:t>
-      </w:r>
-      <w:r>
-        <w:t xml:space="preserve">Each homework paper submitted should represent </w:t>
+        <w:t xml:space="preserve">Application to this course - Discussion with other students of class material and of background material relevant to homework problems is encouraged.  Each homework paper submitted should represent </w:t>
       </w:r>
       <w:r>
         <w:rPr>
@@ -631,13 +634,14 @@
     </w:p>
     <w:p>
       <w:r>
-        <w:t>As stated in the Bulletin, final exams must be administered according to the time scheduled by the Registrar’s office, and cannot be changed to suit the convenience of the student. It is your responsibility to schedule your travel and w</w:t>
-      </w:r>
-      <w:r>
-        <w:t>ork plans accordingly.  Students with a Provost’s excused absence will receive permission to reschedule their final exam.  In addition, any student who has three exams scheduled on a given day may request permission from the Dean of the school of the stude</w:t>
-      </w:r>
-      <w:r>
-        <w:t>nt first major to reschedule one exam; however, the Dean is not required to grant such a request.</w:t>
+        <w:t xml:space="preserve">As stated in the Bulletin, final exams must be administered according to the time scheduled by the Registrar’s office, and cannot be changed to suit the convenience of the student. It is your responsibility to schedule your travel and work plans accordingly.  Students with a Provost’s excused absence will receive permission to reschedule their final exam.  In addition, any student who has three exams scheduled on a given day may request permission from the Dean of the school of the student first major to reschedule one exam; however, the Dean is not </w:t>
+      </w:r>
+      <w:r>
+        <w:lastRenderedPageBreak/>
+        <w:t>required to grant such a request.</w:t>
+      </w:r>
+      <w:r>
+        <w:t xml:space="preserve"> For this course, the final exam has been scheduled for the final meeting day of the course, February 24, 2014.</w:t>
       </w:r>
     </w:p>
     <w:p>
@@ -650,7 +654,6 @@
         <w:rPr>
           <w:b/>
         </w:rPr>
-        <w:lastRenderedPageBreak/>
         <w:t>Computer Use Policy</w:t>
       </w:r>
       <w:r>
@@ -659,13 +662,7 @@
     </w:p>
     <w:p>
       <w:r>
-        <w:t>Student will be required to use their computers for a number of in-class activities. You are welcome to use their computers for note-t</w:t>
-      </w:r>
-      <w:r>
-        <w:t>aking as well. The manner in which you use your computer in class is considered a matter of honor and professionalism. Inappropriate use of a computer in the classroom may be viewed as being disrespectful to the instructor, is often distracting to other st</w:t>
-      </w:r>
-      <w:r>
-        <w:t>udents, and is unprofessional.</w:t>
+        <w:t>Student will be required to use their computers for a number of in-class activities. You are welcome to use their computers for note-taking as well. The manner in which you use your computer in class is considered a matter of honor and professionalism. Inappropriate use of a computer in the classroom may be viewed as being disrespectful to the instructor, is often distracting to other students, and is unprofessional.</w:t>
       </w:r>
     </w:p>
     <w:p>
@@ -691,10 +688,7 @@
         <w:t>Homework Policy</w:t>
       </w:r>
       <w:r>
-        <w:t xml:space="preserve"> - Homework and writing assignments are due at the beginning of class on the due date.  Assignments turned in after that but before midnight (of that day) receive a 10% penalty.  Assignments turned in by midnight of the following day receive a 30% penalty.</w:t>
-      </w:r>
-      <w:r>
-        <w:t xml:space="preserve">  After midnight the following day, the assignment receives 0%.</w:t>
+        <w:t xml:space="preserve"> - Homework and writing assignments are due at the beginning of class on the due date.  Assignments turned in after that but before midnight (of that day) receive a 10% penalty.  Assignments turned in by midnight of the following day receive a 30% penalty.  After midnight the following day, the assignment receives 0%.</w:t>
       </w:r>
     </w:p>
     <w:p>
@@ -710,10 +704,7 @@
         <w:t>Test Policy</w:t>
       </w:r>
       <w:r>
-        <w:t xml:space="preserve"> - Tests/exams are closed book.  You are allowed to bring in 1 page (8.5x11") of notes.  I may review these note sheets during or after the test.  Unless otherwise stated, no calc</w:t>
-      </w:r>
-      <w:r>
-        <w:t>ulators are allowed, there will be little or no math on the tests. The final will be cumulative.</w:t>
+        <w:t xml:space="preserve"> - Tests/exams are closed book.  You are allowed to bring in 1 page (8.5x11") of notes.  I may review these note sheets during or after the test.  Unless otherwise stated, no calculators are allowed, there will be little or no math on the tests. The final will be cumulative.</w:t>
       </w:r>
     </w:p>
     <w:p>
@@ -735,142 +726,335 @@
         <w:t>Tentative Schedule:</w:t>
       </w:r>
     </w:p>
-    <w:p>
-      <w:r>
-        <w:rPr>
-          <w:sz w:val="24"/>
-        </w:rPr>
-        <w:t xml:space="preserve">Day 1         </w:t>
-      </w:r>
-      <w:r>
-        <w:rPr>
-          <w:sz w:val="24"/>
-        </w:rPr>
-        <w:tab/>
-        <w:t>Introduction to too</w:t>
-      </w:r>
-      <w:bookmarkStart w:id="0" w:name="_GoBack"/>
-      <w:bookmarkEnd w:id="0"/>
-      <w:r>
-        <w:rPr>
-          <w:sz w:val="24"/>
-        </w:rPr>
-        <w:t>ls, review of modern CPU architecture, threads</w:t>
-      </w:r>
-    </w:p>
-    <w:p>
-      <w:r>
-        <w:rPr>
-          <w:sz w:val="24"/>
-        </w:rPr>
-        <w:t xml:space="preserve">Day 2        </w:t>
-      </w:r>
-      <w:r>
-        <w:rPr>
-          <w:sz w:val="24"/>
-        </w:rPr>
-        <w:tab/>
-        <w:t>Basic t</w:t>
-      </w:r>
-      <w:r>
-        <w:rPr>
-          <w:sz w:val="24"/>
-        </w:rPr>
-        <w:t>ools for concur</w:t>
-      </w:r>
-      <w:r>
-        <w:rPr>
-          <w:sz w:val="24"/>
-        </w:rPr>
-        <w:t xml:space="preserve">rency: </w:t>
-      </w:r>
-      <w:proofErr w:type="spellStart"/>
-      <w:r>
-        <w:rPr>
-          <w:sz w:val="24"/>
-        </w:rPr>
-        <w:t>mutexes</w:t>
-      </w:r>
-      <w:proofErr w:type="spellEnd"/>
-      <w:r>
-        <w:rPr>
-          <w:sz w:val="24"/>
-        </w:rPr>
-        <w:t xml:space="preserve">, </w:t>
-      </w:r>
-      <w:r>
-        <w:rPr>
-          <w:sz w:val="24"/>
-        </w:rPr>
-        <w:t>atomics, asynchronous operations</w:t>
-      </w:r>
-    </w:p>
-    <w:p>
-      <w:r>
-        <w:rPr>
-          <w:sz w:val="24"/>
-        </w:rPr>
-        <w:t xml:space="preserve">Day 3          </w:t>
-      </w:r>
-      <w:r>
-        <w:rPr>
-          <w:sz w:val="24"/>
-        </w:rPr>
-        <w:tab/>
-        <w:t>Lock-based and lock-free concurrent data structures</w:t>
-      </w:r>
-    </w:p>
-    <w:p>
-      <w:r>
-        <w:rPr>
-          <w:sz w:val="24"/>
-        </w:rPr>
-        <w:t xml:space="preserve">Day 4       </w:t>
-      </w:r>
-      <w:r>
-        <w:rPr>
-          <w:sz w:val="24"/>
-        </w:rPr>
-        <w:tab/>
-        <w:t>Techniques for concurrent software design</w:t>
-      </w:r>
-      <w:r>
-        <w:rPr>
-          <w:sz w:val="24"/>
-        </w:rPr>
-        <w:t xml:space="preserve"> </w:t>
-      </w:r>
-    </w:p>
-    <w:p>
-      <w:r>
-        <w:rPr>
-          <w:sz w:val="24"/>
-        </w:rPr>
-        <w:t xml:space="preserve">Day 5        </w:t>
-      </w:r>
-      <w:r>
-        <w:rPr>
-          <w:sz w:val="24"/>
-        </w:rPr>
-        <w:tab/>
-        <w:t>Distributed memory parallel and hybrid parallel applications</w:t>
-      </w:r>
-    </w:p>
-    <w:p>
-      <w:r>
-        <w:rPr>
-          <w:sz w:val="24"/>
-        </w:rPr>
-        <w:t xml:space="preserve">Day 6        </w:t>
-      </w:r>
-      <w:r>
-        <w:rPr>
-          <w:sz w:val="24"/>
-        </w:rPr>
-        <w:tab/>
-        <w:t>Final exam</w:t>
-      </w:r>
-    </w:p>
+    <w:tbl>
+      <w:tblPr>
+        <w:tblStyle w:val="TableGrid"/>
+        <w:tblW w:w="0" w:type="auto"/>
+        <w:tblLook w:val="04A0" w:firstRow="1" w:lastRow="0" w:firstColumn="1" w:lastColumn="0" w:noHBand="0" w:noVBand="1"/>
+      </w:tblPr>
+      <w:tblGrid>
+        <w:gridCol w:w="3192"/>
+        <w:gridCol w:w="3192"/>
+        <w:gridCol w:w="3192"/>
+      </w:tblGrid>
+      <w:tr>
+        <w:tc>
+          <w:tcPr>
+            <w:tcW w:w="3192" w:type="dxa"/>
+          </w:tcPr>
+          <w:p>
+            <w:pPr>
+              <w:rPr>
+                <w:b/>
+                <w:sz w:val="24"/>
+                <w:szCs w:val="24"/>
+              </w:rPr>
+            </w:pPr>
+            <w:r>
+              <w:rPr>
+                <w:b/>
+                <w:sz w:val="24"/>
+                <w:szCs w:val="24"/>
+              </w:rPr>
+              <w:t>Date</w:t>
+            </w:r>
+          </w:p>
+        </w:tc>
+        <w:tc>
+          <w:tcPr>
+            <w:tcW w:w="3192" w:type="dxa"/>
+          </w:tcPr>
+          <w:p>
+            <w:pPr>
+              <w:rPr>
+                <w:b/>
+                <w:sz w:val="24"/>
+                <w:szCs w:val="24"/>
+              </w:rPr>
+            </w:pPr>
+            <w:r>
+              <w:rPr>
+                <w:b/>
+                <w:sz w:val="24"/>
+                <w:szCs w:val="24"/>
+              </w:rPr>
+              <w:t>Topics</w:t>
+            </w:r>
+          </w:p>
+        </w:tc>
+        <w:tc>
+          <w:tcPr>
+            <w:tcW w:w="3192" w:type="dxa"/>
+          </w:tcPr>
+          <w:p>
+            <w:pPr>
+              <w:rPr>
+                <w:b/>
+                <w:sz w:val="24"/>
+                <w:szCs w:val="24"/>
+              </w:rPr>
+            </w:pPr>
+            <w:r>
+              <w:rPr>
+                <w:b/>
+                <w:sz w:val="24"/>
+                <w:szCs w:val="24"/>
+              </w:rPr>
+              <w:t>Suggested Reading</w:t>
+            </w:r>
+          </w:p>
+        </w:tc>
+      </w:tr>
+      <w:tr>
+        <w:tc>
+          <w:tcPr>
+            <w:tcW w:w="3192" w:type="dxa"/>
+          </w:tcPr>
+          <w:p>
+            <w:r>
+              <w:rPr>
+                <w:sz w:val="24"/>
+              </w:rPr>
+              <w:t>Jan. 20</w:t>
+            </w:r>
+          </w:p>
+        </w:tc>
+        <w:tc>
+          <w:tcPr>
+            <w:tcW w:w="3192" w:type="dxa"/>
+          </w:tcPr>
+          <w:p>
+            <w:r>
+              <w:rPr>
+                <w:sz w:val="24"/>
+              </w:rPr>
+              <w:t xml:space="preserve">Intro </w:t>
+            </w:r>
+            <w:r>
+              <w:rPr>
+                <w:sz w:val="24"/>
+              </w:rPr>
+              <w:t xml:space="preserve">to </w:t>
+            </w:r>
+            <w:proofErr w:type="spellStart"/>
+            <w:r>
+              <w:rPr>
+                <w:sz w:val="24"/>
+              </w:rPr>
+              <w:t>Git</w:t>
+            </w:r>
+            <w:proofErr w:type="spellEnd"/>
+            <w:r>
+              <w:rPr>
+                <w:sz w:val="24"/>
+              </w:rPr>
+              <w:t>, CPU architecture, test driven design, Dennard scaling</w:t>
+            </w:r>
+          </w:p>
+        </w:tc>
+        <w:tc>
+          <w:tcPr>
+            <w:tcW w:w="3192" w:type="dxa"/>
+          </w:tcPr>
+          <w:p>
+            <w:r>
+              <w:t>Williams, chapter 1</w:t>
+            </w:r>
+          </w:p>
+        </w:tc>
+      </w:tr>
+      <w:tr>
+        <w:tc>
+          <w:tcPr>
+            <w:tcW w:w="3192" w:type="dxa"/>
+          </w:tcPr>
+          <w:p>
+            <w:r>
+              <w:rPr>
+                <w:sz w:val="24"/>
+              </w:rPr>
+              <w:t>Jan. 27</w:t>
+            </w:r>
+          </w:p>
+        </w:tc>
+        <w:tc>
+          <w:tcPr>
+            <w:tcW w:w="3192" w:type="dxa"/>
+          </w:tcPr>
+          <w:p>
+            <w:r>
+              <w:rPr>
+                <w:sz w:val="24"/>
+              </w:rPr>
+              <w:t>Tools for concurrency, threads, mutexes, asynchronous operations</w:t>
+            </w:r>
+          </w:p>
+        </w:tc>
+        <w:tc>
+          <w:tcPr>
+            <w:tcW w:w="3192" w:type="dxa"/>
+          </w:tcPr>
+          <w:p>
+            <w:r>
+              <w:t>Williams, chapters 2, 3, 4</w:t>
+            </w:r>
+          </w:p>
+        </w:tc>
+      </w:tr>
+      <w:tr>
+        <w:tc>
+          <w:tcPr>
+            <w:tcW w:w="3192" w:type="dxa"/>
+          </w:tcPr>
+          <w:p>
+            <w:r>
+              <w:rPr>
+                <w:sz w:val="24"/>
+              </w:rPr>
+              <w:t>Feb. 3</w:t>
+            </w:r>
+          </w:p>
+        </w:tc>
+        <w:tc>
+          <w:tcPr>
+            <w:tcW w:w="3192" w:type="dxa"/>
+          </w:tcPr>
+          <w:p>
+            <w:r>
+              <w:rPr>
+                <w:sz w:val="24"/>
+              </w:rPr>
+              <w:t>Atomics and the C++ memory model, designing concurrent software, task-based concurrency</w:t>
+            </w:r>
+          </w:p>
+        </w:tc>
+        <w:tc>
+          <w:tcPr>
+            <w:tcW w:w="3192" w:type="dxa"/>
+          </w:tcPr>
+          <w:p>
+            <w:r>
+              <w:t>Williams, chapter 5 (up to section 5.3.2), chapter 8 (up to section 8.4)</w:t>
+            </w:r>
+          </w:p>
+        </w:tc>
+      </w:tr>
+      <w:tr>
+        <w:tc>
+          <w:tcPr>
+            <w:tcW w:w="3192" w:type="dxa"/>
+          </w:tcPr>
+          <w:p>
+            <w:r>
+              <w:rPr>
+                <w:sz w:val="24"/>
+              </w:rPr>
+              <w:t>Feb. 10</w:t>
+            </w:r>
+          </w:p>
+        </w:tc>
+        <w:tc>
+          <w:tcPr>
+            <w:tcW w:w="3192" w:type="dxa"/>
+          </w:tcPr>
+          <w:p>
+            <w:r>
+              <w:rPr>
+                <w:sz w:val="24"/>
+              </w:rPr>
+              <w:t>Case studies: atomics and object lifetime, making a cache thread safe, synchronizing a thread pool</w:t>
+            </w:r>
+          </w:p>
+        </w:tc>
+        <w:tc>
+          <w:tcPr>
+            <w:tcW w:w="3192" w:type="dxa"/>
+          </w:tcPr>
+          <w:p>
+            <w:r>
+              <w:t>None</w:t>
+            </w:r>
+          </w:p>
+        </w:tc>
+      </w:tr>
+      <w:tr>
+        <w:tc>
+          <w:tcPr>
+            <w:tcW w:w="3192" w:type="dxa"/>
+          </w:tcPr>
+          <w:p>
+            <w:r>
+              <w:rPr>
+                <w:sz w:val="24"/>
+              </w:rPr>
+              <w:t>Feb. 17</w:t>
+            </w:r>
+          </w:p>
+        </w:tc>
+        <w:tc>
+          <w:tcPr>
+            <w:tcW w:w="3192" w:type="dxa"/>
+          </w:tcPr>
+          <w:p>
+            <w:r>
+              <w:rPr>
+                <w:sz w:val="24"/>
+              </w:rPr>
+              <w:t>Introduction to MPI, Hybrid parallelism</w:t>
+            </w:r>
+          </w:p>
+        </w:tc>
+        <w:tc>
+          <w:tcPr>
+            <w:tcW w:w="3192" w:type="dxa"/>
+          </w:tcPr>
+          <w:p>
+            <w:r>
+              <w:t>None</w:t>
+            </w:r>
+          </w:p>
+        </w:tc>
+      </w:tr>
+      <w:tr>
+        <w:tc>
+          <w:tcPr>
+            <w:tcW w:w="3192" w:type="dxa"/>
+          </w:tcPr>
+          <w:p>
+            <w:r>
+              <w:rPr>
+                <w:sz w:val="24"/>
+              </w:rPr>
+              <w:t>Feb. 24</w:t>
+            </w:r>
+          </w:p>
+        </w:tc>
+        <w:tc>
+          <w:tcPr>
+            <w:tcW w:w="3192" w:type="dxa"/>
+          </w:tcPr>
+          <w:p>
+            <w:r>
+              <w:rPr>
+                <w:sz w:val="24"/>
+              </w:rPr>
+              <w:t>Final exam</w:t>
+            </w:r>
+          </w:p>
+        </w:tc>
+        <w:tc>
+          <w:tcPr>
+            <w:tcW w:w="3192" w:type="dxa"/>
+          </w:tcPr>
+          <w:p>
+            <w:r>
+              <w:t>None</w:t>
+            </w:r>
+          </w:p>
+        </w:tc>
+      </w:tr>
+    </w:tbl>
+    <w:p/>
     <w:sectPr>
       <w:pgSz w:w="12240" w:h="15840"/>
       <w:pgMar w:top="1440" w:right="1440" w:bottom="1440" w:left="1440" w:header="720" w:footer="720" w:gutter="0"/>
@@ -883,9 +1067,9 @@
 <file path=word/numbering.xml><?xml version="1.0" encoding="utf-8"?>
 <w:numbering xmlns:wpc="http://schemas.microsoft.com/office/word/2010/wordprocessingCanvas" xmlns:mc="http://schemas.openxmlformats.org/markup-compatibility/2006" xmlns:o="urn:schemas-microsoft-com:office:office" xmlns:r="http://schemas.openxmlformats.org/officeDocument/2006/relationships" xmlns:m="http://schemas.openxmlformats.org/officeDocument/2006/math" xmlns:v="urn:schemas-microsoft-com:vml" xmlns:wp14="http://schemas.microsoft.com/office/word/2010/wordprocessingDrawing" xmlns:wp="http://schemas.openxmlformats.org/drawingml/2006/wordprocessingDrawing" xmlns:w10="urn:schemas-microsoft-com:office:word" xmlns:w="http://schemas.openxmlformats.org/wordprocessingml/2006/main" xmlns:w14="http://schemas.microsoft.com/office/word/2010/wordml" xmlns:wpg="http://schemas.microsoft.com/office/word/2010/wordprocessingGroup" xmlns:wpi="http://schemas.microsoft.com/office/word/2010/wordprocessingInk" xmlns:wne="http://schemas.microsoft.com/office/word/2006/wordml" xmlns:wps="http://schemas.microsoft.com/office/word/2010/wordprocessingShape" mc:Ignorable="w14 wp14">
   <w:abstractNum w:abstractNumId="0">
-    <w:nsid w:val="125F69E0"/>
+    <w:nsid w:val="17DC097D"/>
     <w:multiLevelType w:val="multilevel"/>
-    <w:tmpl w:val="F3FA835C"/>
+    <w:tmpl w:val="57189816"/>
     <w:lvl w:ilvl="0">
       <w:start w:val="1"/>
       <w:numFmt w:val="decimal"/>
@@ -1310,6 +1494,44 @@
       <w:sz w:val="26"/>
     </w:rPr>
   </w:style>
+  <w:style w:type="character" w:styleId="Hyperlink">
+    <w:name w:val="Hyperlink"/>
+    <w:basedOn w:val="DefaultParagraphFont"/>
+    <w:uiPriority w:val="99"/>
+    <w:semiHidden/>
+    <w:unhideWhenUsed/>
+    <w:rsid w:val="009A16CC"/>
+    <w:rPr>
+      <w:color w:val="0000FF"/>
+      <w:u w:val="single"/>
+    </w:rPr>
+  </w:style>
+  <w:style w:type="table" w:styleId="TableGrid">
+    <w:name w:val="Table Grid"/>
+    <w:basedOn w:val="TableNormal"/>
+    <w:uiPriority w:val="59"/>
+    <w:rsid w:val="009A16CC"/>
+    <w:pPr>
+      <w:spacing w:after="0" w:line="240" w:lineRule="auto"/>
+    </w:pPr>
+    <w:tblPr>
+      <w:tblInd w:w="0" w:type="dxa"/>
+      <w:tblBorders>
+        <w:top w:val="single" w:sz="4" w:space="0" w:color="auto"/>
+        <w:left w:val="single" w:sz="4" w:space="0" w:color="auto"/>
+        <w:bottom w:val="single" w:sz="4" w:space="0" w:color="auto"/>
+        <w:right w:val="single" w:sz="4" w:space="0" w:color="auto"/>
+        <w:insideH w:val="single" w:sz="4" w:space="0" w:color="auto"/>
+        <w:insideV w:val="single" w:sz="4" w:space="0" w:color="auto"/>
+      </w:tblBorders>
+      <w:tblCellMar>
+        <w:top w:w="0" w:type="dxa"/>
+        <w:left w:w="108" w:type="dxa"/>
+        <w:bottom w:w="0" w:type="dxa"/>
+        <w:right w:w="108" w:type="dxa"/>
+      </w:tblCellMar>
+    </w:tblPr>
+  </w:style>
 </w:styles>
 </file>
 
@@ -1621,6 +1843,44 @@
       <w:color w:val="666666"/>
       <w:sz w:val="26"/>
     </w:rPr>
+  </w:style>
+  <w:style w:type="character" w:styleId="Hyperlink">
+    <w:name w:val="Hyperlink"/>
+    <w:basedOn w:val="DefaultParagraphFont"/>
+    <w:uiPriority w:val="99"/>
+    <w:semiHidden/>
+    <w:unhideWhenUsed/>
+    <w:rsid w:val="009A16CC"/>
+    <w:rPr>
+      <w:color w:val="0000FF"/>
+      <w:u w:val="single"/>
+    </w:rPr>
+  </w:style>
+  <w:style w:type="table" w:styleId="TableGrid">
+    <w:name w:val="Table Grid"/>
+    <w:basedOn w:val="TableNormal"/>
+    <w:uiPriority w:val="59"/>
+    <w:rsid w:val="009A16CC"/>
+    <w:pPr>
+      <w:spacing w:after="0" w:line="240" w:lineRule="auto"/>
+    </w:pPr>
+    <w:tblPr>
+      <w:tblInd w:w="0" w:type="dxa"/>
+      <w:tblBorders>
+        <w:top w:val="single" w:sz="4" w:space="0" w:color="auto"/>
+        <w:left w:val="single" w:sz="4" w:space="0" w:color="auto"/>
+        <w:bottom w:val="single" w:sz="4" w:space="0" w:color="auto"/>
+        <w:right w:val="single" w:sz="4" w:space="0" w:color="auto"/>
+        <w:insideH w:val="single" w:sz="4" w:space="0" w:color="auto"/>
+        <w:insideV w:val="single" w:sz="4" w:space="0" w:color="auto"/>
+      </w:tblBorders>
+      <w:tblCellMar>
+        <w:top w:w="0" w:type="dxa"/>
+        <w:left w:w="108" w:type="dxa"/>
+        <w:bottom w:w="0" w:type="dxa"/>
+        <w:right w:w="108" w:type="dxa"/>
+      </w:tblCellMar>
+    </w:tblPr>
   </w:style>
 </w:styles>
 </file>

--- a/DevelopingConcurrentSoftwareSyllabus.docx
+++ b/DevelopingConcurrentSoftwareSyllabus.docx
@@ -80,16 +80,11 @@
       <w:r>
         <w:t xml:space="preserve"> of concurrent software development, including mutexes, atomics, asynchronous operations, threads, tasks, and MPI. Students will learn the test driven design software development technique, and will gain experience with the </w:t>
       </w:r>
-      <w:proofErr w:type="spellStart"/>
       <w:r>
         <w:t>G</w:t>
       </w:r>
       <w:r>
-        <w:t>it</w:t>
-      </w:r>
-      <w:proofErr w:type="spellEnd"/>
-      <w:r>
-        <w:t xml:space="preserve"> source control tool. Students will be required to write software both in and out of class, and will be encouraged to collaborate on some assignments.</w:t>
+        <w:t>it source control tool. Students will be required to write software both in and out of class, and will be encouraged to collaborate on some assignments.</w:t>
       </w:r>
     </w:p>
     <w:p>
@@ -172,8 +167,6 @@
       <w:r>
         <w:t xml:space="preserve"> - before and after class</w:t>
       </w:r>
-      <w:bookmarkStart w:id="0" w:name="_GoBack"/>
-      <w:bookmarkEnd w:id="0"/>
     </w:p>
     <w:p>
       <w:r>
@@ -206,15 +199,7 @@
     </w:p>
     <w:p>
       <w:r>
-        <w:t xml:space="preserve">Test driven design serves as an application of the </w:t>
-      </w:r>
-      <w:proofErr w:type="spellStart"/>
-      <w:r>
-        <w:t>the</w:t>
-      </w:r>
-      <w:proofErr w:type="spellEnd"/>
-      <w:r>
-        <w:t xml:space="preserve"> scientific method to software development</w:t>
+        <w:t>Test driven design serves as an application of the the scientific method to software development</w:t>
       </w:r>
       <w:r>
         <w:t>.</w:t>
@@ -313,18 +298,10 @@
         <w:contextualSpacing/>
       </w:pPr>
       <w:r>
-        <w:t xml:space="preserve">Use the </w:t>
-      </w:r>
-      <w:proofErr w:type="spellStart"/>
-      <w:r>
-        <w:t>G</w:t>
-      </w:r>
-      <w:r>
-        <w:t>it</w:t>
-      </w:r>
-      <w:proofErr w:type="spellEnd"/>
-      <w:r>
-        <w:t xml:space="preserve"> source control system for committing, reverting, and branching.</w:t>
+        <w:t>Use the G</w:t>
+      </w:r>
+      <w:r>
+        <w:t>it source control system for committing, reverting, and branching.</w:t>
       </w:r>
     </w:p>
     <w:p>
@@ -517,11 +494,9 @@
       </w:r>
     </w:p>
     <w:p>
-      <w:proofErr w:type="gramStart"/>
       <w:r>
         <w:t>Scale - 100-98 A+, 97-92 A, 91-90 A-, 89-88 B+, 87-82 B, 81-80 B-, etc.</w:t>
       </w:r>
-      <w:proofErr w:type="gramEnd"/>
     </w:p>
     <w:p>
       <w:r>
@@ -828,27 +803,7 @@
               <w:rPr>
                 <w:sz w:val="24"/>
               </w:rPr>
-              <w:t xml:space="preserve">Intro </w:t>
-            </w:r>
-            <w:r>
-              <w:rPr>
-                <w:sz w:val="24"/>
-              </w:rPr>
-              <w:t xml:space="preserve">to </w:t>
-            </w:r>
-            <w:proofErr w:type="spellStart"/>
-            <w:r>
-              <w:rPr>
-                <w:sz w:val="24"/>
-              </w:rPr>
-              <w:t>Git</w:t>
-            </w:r>
-            <w:proofErr w:type="spellEnd"/>
-            <w:r>
-              <w:rPr>
-                <w:sz w:val="24"/>
-              </w:rPr>
-              <w:t>, CPU architecture, test driven design, Dennard scaling</w:t>
+              <w:t>Intro to Git, CPU architecture, test driven design, Dennard scaling</w:t>
             </w:r>
           </w:p>
         </w:tc>
@@ -924,6 +879,14 @@
               <w:rPr>
                 <w:sz w:val="24"/>
               </w:rPr>
+              <w:t xml:space="preserve">Quiz, </w:t>
+            </w:r>
+            <w:bookmarkStart w:id="0" w:name="_GoBack"/>
+            <w:bookmarkEnd w:id="0"/>
+            <w:r>
+              <w:rPr>
+                <w:sz w:val="24"/>
+              </w:rPr>
               <w:t>Atomics and the C++ memory model, designing concurrent software, task-based concurrency</w:t>
             </w:r>
           </w:p>
@@ -1000,7 +963,13 @@
               <w:rPr>
                 <w:sz w:val="24"/>
               </w:rPr>
-              <w:t>Introduction to MPI, Hybrid parallelism</w:t>
+              <w:t xml:space="preserve">Introduction to MPI, </w:t>
+            </w:r>
+            <w:r>
+              <w:rPr>
+                <w:sz w:val="24"/>
+              </w:rPr>
+              <w:t>Hybrid concurrency</w:t>
             </w:r>
           </w:p>
         </w:tc>

--- a/DevelopingConcurrentSoftwareSyllabus.docx
+++ b/DevelopingConcurrentSoftwareSyllabus.docx
@@ -485,7 +485,12 @@
     </w:p>
     <w:p>
       <w:r>
-        <w:t>30% Final Exam</w:t>
+        <w:t>2</w:t>
+      </w:r>
+      <w:bookmarkStart w:id="0" w:name="_GoBack"/>
+      <w:bookmarkEnd w:id="0"/>
+      <w:r>
+        <w:t>0% Final Exam</w:t>
       </w:r>
     </w:p>
     <w:p>
@@ -881,8 +886,6 @@
               </w:rPr>
               <w:t xml:space="preserve">Quiz, </w:t>
             </w:r>
-            <w:bookmarkStart w:id="0" w:name="_GoBack"/>
-            <w:bookmarkEnd w:id="0"/>
             <w:r>
               <w:rPr>
                 <w:sz w:val="24"/>

--- a/DevelopingConcurrentSoftwareSyllabus.docx
+++ b/DevelopingConcurrentSoftwareSyllabus.docx
@@ -1,6 +1,6 @@
 
 <file path=word/document.xml><?xml version="1.0" encoding="utf-8"?>
-<w:document xmlns:wpc="http://schemas.microsoft.com/office/word/2010/wordprocessingCanvas" xmlns:mc="http://schemas.openxmlformats.org/markup-compatibility/2006" xmlns:o="urn:schemas-microsoft-com:office:office" xmlns:r="http://schemas.openxmlformats.org/officeDocument/2006/relationships" xmlns:m="http://schemas.openxmlformats.org/officeDocument/2006/math" xmlns:v="urn:schemas-microsoft-com:vml" xmlns:wp14="http://schemas.microsoft.com/office/word/2010/wordprocessingDrawing" xmlns:wp="http://schemas.openxmlformats.org/drawingml/2006/wordprocessingDrawing" xmlns:w10="urn:schemas-microsoft-com:office:word" xmlns:w="http://schemas.openxmlformats.org/wordprocessingml/2006/main" xmlns:w14="http://schemas.microsoft.com/office/word/2010/wordml" xmlns:wpg="http://schemas.microsoft.com/office/word/2010/wordprocessingGroup" xmlns:wpi="http://schemas.microsoft.com/office/word/2010/wordprocessingInk" xmlns:wne="http://schemas.microsoft.com/office/word/2006/wordml" xmlns:wps="http://schemas.microsoft.com/office/word/2010/wordprocessingShape" mc:Ignorable="w14 wp14">
+<w:document xmlns:wpc="http://schemas.microsoft.com/office/word/2010/wordprocessingCanvas" xmlns:mc="http://schemas.openxmlformats.org/markup-compatibility/2006" xmlns:o="urn:schemas-microsoft-com:office:office" xmlns:r="http://schemas.openxmlformats.org/officeDocument/2006/relationships" xmlns:m="http://schemas.openxmlformats.org/officeDocument/2006/math" xmlns:v="urn:schemas-microsoft-com:vml" xmlns:wp14="http://schemas.microsoft.com/office/word/2010/wordprocessingDrawing" xmlns:wp="http://schemas.openxmlformats.org/drawingml/2006/wordprocessingDrawing" xmlns:w10="urn:schemas-microsoft-com:office:word" xmlns:w="http://schemas.openxmlformats.org/wordprocessingml/2006/main" xmlns:w14="http://schemas.microsoft.com/office/word/2010/wordml" xmlns:w15="http://schemas.microsoft.com/office/word/2012/wordml" xmlns:wpg="http://schemas.microsoft.com/office/word/2010/wordprocessingGroup" xmlns:wpi="http://schemas.microsoft.com/office/word/2010/wordprocessingInk" xmlns:wne="http://schemas.microsoft.com/office/word/2006/wordml" xmlns:wps="http://schemas.microsoft.com/office/word/2010/wordprocessingShape" mc:Ignorable="w14 w15 wp14">
   <w:background w:color="FFFFFF"/>
   <w:body>
     <w:p>
@@ -21,7 +21,15 @@
         <w:t>B</w:t>
       </w:r>
       <w:r>
-        <w:t>, Developing Concurrent Software, Spring 2014,</w:t>
+        <w:t xml:space="preserve">, Developing Concurrent Software, </w:t>
+      </w:r>
+      <w:proofErr w:type="gramStart"/>
+      <w:r>
+        <w:t>Spring</w:t>
+      </w:r>
+      <w:proofErr w:type="gramEnd"/>
+      <w:r>
+        <w:t xml:space="preserve"> 2014,</w:t>
       </w:r>
     </w:p>
     <w:p>
@@ -78,13 +86,26 @@
         <w:t>s</w:t>
       </w:r>
       <w:r>
-        <w:t xml:space="preserve"> of concurrent software development, including mutexes, atomics, asynchronous operations, threads, tasks, and MPI. Students will learn the test driven design software development technique, and will gain experience with the </w:t>
-      </w:r>
+        <w:t xml:space="preserve"> of concurrent software development, including </w:t>
+      </w:r>
+      <w:proofErr w:type="spellStart"/>
+      <w:r>
+        <w:t>mutexes</w:t>
+      </w:r>
+      <w:proofErr w:type="spellEnd"/>
+      <w:r>
+        <w:t xml:space="preserve">, atomics, asynchronous operations, threads, tasks, and MPI. Students will learn the test driven design software development technique, and will gain experience with the </w:t>
+      </w:r>
+      <w:proofErr w:type="spellStart"/>
       <w:r>
         <w:t>G</w:t>
       </w:r>
       <w:r>
-        <w:t>it source control tool. Students will be required to write software both in and out of class, and will be encouraged to collaborate on some assignments.</w:t>
+        <w:t>it</w:t>
+      </w:r>
+      <w:proofErr w:type="spellEnd"/>
+      <w:r>
+        <w:t xml:space="preserve"> source control tool. Students will be required to write software both in and out of class, and will be encouraged to collaborate on some assignments.</w:t>
       </w:r>
     </w:p>
     <w:p>
@@ -111,7 +132,7 @@
       <w:r>
         <w:t xml:space="preserve"> - </w:t>
       </w:r>
-      <w:hyperlink r:id="rId6" w:history="1">
+      <w:hyperlink r:id="rId5" w:history="1">
         <w:r>
           <w:rPr>
             <w:rStyle w:val="Hyperlink"/>
@@ -144,7 +165,7 @@
       <w:r>
         <w:t xml:space="preserve"> - Josh Peterson, </w:t>
       </w:r>
-      <w:hyperlink r:id="rId7">
+      <w:hyperlink r:id="rId6">
         <w:r>
           <w:rPr>
             <w:color w:val="1155CC"/>
@@ -199,7 +220,15 @@
     </w:p>
     <w:p>
       <w:r>
-        <w:t>Test driven design serves as an application of the the scientific method to software development</w:t>
+        <w:t xml:space="preserve">Test driven design serves as an application of the </w:t>
+      </w:r>
+      <w:proofErr w:type="spellStart"/>
+      <w:r>
+        <w:t>the</w:t>
+      </w:r>
+      <w:proofErr w:type="spellEnd"/>
+      <w:r>
+        <w:t xml:space="preserve"> scientific method to software development</w:t>
       </w:r>
       <w:r>
         <w:t>.</w:t>
@@ -298,10 +327,18 @@
         <w:contextualSpacing/>
       </w:pPr>
       <w:r>
-        <w:t>Use the G</w:t>
-      </w:r>
-      <w:r>
-        <w:t>it source control system for committing, reverting, and branching.</w:t>
+        <w:t xml:space="preserve">Use the </w:t>
+      </w:r>
+      <w:proofErr w:type="spellStart"/>
+      <w:r>
+        <w:t>G</w:t>
+      </w:r>
+      <w:r>
+        <w:t>it</w:t>
+      </w:r>
+      <w:proofErr w:type="spellEnd"/>
+      <w:r>
+        <w:t xml:space="preserve"> source control system for committing, reverting, and branching.</w:t>
       </w:r>
     </w:p>
     <w:p>
@@ -333,7 +370,15 @@
         <w:contextualSpacing/>
       </w:pPr>
       <w:r>
-        <w:t>Understand and employ the tools necessary for concurrency, including mutexes, atomics, and threads.</w:t>
+        <w:t xml:space="preserve">Understand and employ the tools necessary for concurrency, including </w:t>
+      </w:r>
+      <w:proofErr w:type="spellStart"/>
+      <w:r>
+        <w:t>mutexes</w:t>
+      </w:r>
+      <w:proofErr w:type="spellEnd"/>
+      <w:r>
+        <w:t>, atomics, and threads.</w:t>
       </w:r>
     </w:p>
     <w:p>
@@ -803,7 +848,35 @@
               <w:rPr>
                 <w:sz w:val="24"/>
               </w:rPr>
-              <w:t>Intro to Git, CPU architecture, test driven design, Dennard scaling</w:t>
+              <w:t xml:space="preserve">Intro to </w:t>
+            </w:r>
+            <w:proofErr w:type="spellStart"/>
+            <w:r>
+              <w:rPr>
+                <w:sz w:val="24"/>
+              </w:rPr>
+              <w:t>Git</w:t>
+            </w:r>
+            <w:proofErr w:type="spellEnd"/>
+            <w:r>
+              <w:rPr>
+                <w:sz w:val="24"/>
+              </w:rPr>
+              <w:t xml:space="preserve">, CPU architecture, </w:t>
+            </w:r>
+            <w:bookmarkStart w:id="0" w:name="_GoBack"/>
+            <w:r>
+              <w:rPr>
+                <w:sz w:val="24"/>
+              </w:rPr>
+              <w:t>test driven design</w:t>
+            </w:r>
+            <w:bookmarkEnd w:id="0"/>
+            <w:r>
+              <w:rPr>
+                <w:sz w:val="24"/>
+              </w:rPr>
+              <w:t>, Dennard scaling</w:t>
             </w:r>
           </w:p>
         </w:tc>
@@ -841,7 +914,21 @@
               <w:rPr>
                 <w:sz w:val="24"/>
               </w:rPr>
-              <w:t>Tools for concurrency, threads, mutexes, asynchronous operations</w:t>
+              <w:t xml:space="preserve">Tools for concurrency, threads, </w:t>
+            </w:r>
+            <w:proofErr w:type="spellStart"/>
+            <w:r>
+              <w:rPr>
+                <w:sz w:val="24"/>
+              </w:rPr>
+              <w:t>mutexes</w:t>
+            </w:r>
+            <w:proofErr w:type="spellEnd"/>
+            <w:r>
+              <w:rPr>
+                <w:sz w:val="24"/>
+              </w:rPr>
+              <w:t>, asynchronous operations</w:t>
             </w:r>
           </w:p>
         </w:tc>
@@ -881,8 +968,6 @@
               </w:rPr>
               <w:t xml:space="preserve">Quiz, </w:t>
             </w:r>
-            <w:bookmarkStart w:id="0" w:name="_GoBack"/>
-            <w:bookmarkEnd w:id="0"/>
             <w:r>
               <w:rPr>
                 <w:sz w:val="24"/>
@@ -1034,7 +1119,7 @@
 </file>
 
 <file path=word/numbering.xml><?xml version="1.0" encoding="utf-8"?>
-<w:numbering xmlns:wpc="http://schemas.microsoft.com/office/word/2010/wordprocessingCanvas" xmlns:mc="http://schemas.openxmlformats.org/markup-compatibility/2006" xmlns:o="urn:schemas-microsoft-com:office:office" xmlns:r="http://schemas.openxmlformats.org/officeDocument/2006/relationships" xmlns:m="http://schemas.openxmlformats.org/officeDocument/2006/math" xmlns:v="urn:schemas-microsoft-com:vml" xmlns:wp14="http://schemas.microsoft.com/office/word/2010/wordprocessingDrawing" xmlns:wp="http://schemas.openxmlformats.org/drawingml/2006/wordprocessingDrawing" xmlns:w10="urn:schemas-microsoft-com:office:word" xmlns:w="http://schemas.openxmlformats.org/wordprocessingml/2006/main" xmlns:w14="http://schemas.microsoft.com/office/word/2010/wordml" xmlns:wpg="http://schemas.microsoft.com/office/word/2010/wordprocessingGroup" xmlns:wpi="http://schemas.microsoft.com/office/word/2010/wordprocessingInk" xmlns:wne="http://schemas.microsoft.com/office/word/2006/wordml" xmlns:wps="http://schemas.microsoft.com/office/word/2010/wordprocessingShape" mc:Ignorable="w14 wp14">
+<w:numbering xmlns:wpc="http://schemas.microsoft.com/office/word/2010/wordprocessingCanvas" xmlns:mc="http://schemas.openxmlformats.org/markup-compatibility/2006" xmlns:o="urn:schemas-microsoft-com:office:office" xmlns:r="http://schemas.openxmlformats.org/officeDocument/2006/relationships" xmlns:m="http://schemas.openxmlformats.org/officeDocument/2006/math" xmlns:v="urn:schemas-microsoft-com:vml" xmlns:wp14="http://schemas.microsoft.com/office/word/2010/wordprocessingDrawing" xmlns:wp="http://schemas.openxmlformats.org/drawingml/2006/wordprocessingDrawing" xmlns:w10="urn:schemas-microsoft-com:office:word" xmlns:w="http://schemas.openxmlformats.org/wordprocessingml/2006/main" xmlns:w14="http://schemas.microsoft.com/office/word/2010/wordml" xmlns:w15="http://schemas.microsoft.com/office/word/2012/wordml" xmlns:wpg="http://schemas.microsoft.com/office/word/2010/wordprocessingGroup" xmlns:wpi="http://schemas.microsoft.com/office/word/2010/wordprocessingInk" xmlns:wne="http://schemas.microsoft.com/office/word/2006/wordml" xmlns:wps="http://schemas.microsoft.com/office/word/2010/wordprocessingShape" mc:Ignorable="w14 w15 wp14">
   <w:abstractNum w:abstractNumId="0">
     <w:nsid w:val="17DC097D"/>
     <w:multiLevelType w:val="multilevel"/>
@@ -1155,7 +1240,7 @@
 </file>
 
 <file path=word/styles.xml><?xml version="1.0" encoding="utf-8"?>
-<w:styles xmlns:mc="http://schemas.openxmlformats.org/markup-compatibility/2006" xmlns:r="http://schemas.openxmlformats.org/officeDocument/2006/relationships" xmlns:w="http://schemas.openxmlformats.org/wordprocessingml/2006/main" xmlns:w14="http://schemas.microsoft.com/office/word/2010/wordml" mc:Ignorable="w14">
+<w:styles xmlns:mc="http://schemas.openxmlformats.org/markup-compatibility/2006" xmlns:r="http://schemas.openxmlformats.org/officeDocument/2006/relationships" xmlns:w="http://schemas.openxmlformats.org/wordprocessingml/2006/main" xmlns:w14="http://schemas.microsoft.com/office/word/2010/wordml" xmlns:w15="http://schemas.microsoft.com/office/word/2012/wordml" mc:Ignorable="w14 w15">
   <w:docDefaults>
     <w:rPrDefault>
       <w:rPr>
@@ -1171,494 +1256,378 @@
       </w:pPr>
     </w:pPrDefault>
   </w:docDefaults>
-  <w:latentStyles w:defLockedState="0" w:defUIPriority="99" w:defSemiHidden="1" w:defUnhideWhenUsed="1" w:defQFormat="0" w:count="267">
-    <w:lsdException w:name="Normal" w:semiHidden="0" w:uiPriority="0" w:unhideWhenUsed="0" w:qFormat="1"/>
-    <w:lsdException w:name="heading 1" w:semiHidden="0" w:uiPriority="9" w:unhideWhenUsed="0" w:qFormat="1"/>
-    <w:lsdException w:name="heading 2" w:uiPriority="9" w:qFormat="1"/>
-    <w:lsdException w:name="heading 3" w:uiPriority="9" w:qFormat="1"/>
-    <w:lsdException w:name="heading 4" w:uiPriority="9" w:qFormat="1"/>
-    <w:lsdException w:name="heading 5" w:uiPriority="9" w:qFormat="1"/>
-    <w:lsdException w:name="heading 6" w:uiPriority="9" w:qFormat="1"/>
-    <w:lsdException w:name="heading 7" w:uiPriority="9" w:qFormat="1"/>
-    <w:lsdException w:name="heading 8" w:uiPriority="9" w:qFormat="1"/>
-    <w:lsdException w:name="heading 9" w:uiPriority="9" w:qFormat="1"/>
-    <w:lsdException w:name="toc 1" w:uiPriority="39"/>
-    <w:lsdException w:name="toc 2" w:uiPriority="39"/>
-    <w:lsdException w:name="toc 3" w:uiPriority="39"/>
-    <w:lsdException w:name="toc 4" w:uiPriority="39"/>
-    <w:lsdException w:name="toc 5" w:uiPriority="39"/>
-    <w:lsdException w:name="toc 6" w:uiPriority="39"/>
-    <w:lsdException w:name="toc 7" w:uiPriority="39"/>
-    <w:lsdException w:name="toc 8" w:uiPriority="39"/>
-    <w:lsdException w:name="toc 9" w:uiPriority="39"/>
-    <w:lsdException w:name="caption" w:uiPriority="35" w:qFormat="1"/>
-    <w:lsdException w:name="Title" w:semiHidden="0" w:uiPriority="10" w:unhideWhenUsed="0" w:qFormat="1"/>
-    <w:lsdException w:name="Default Paragraph Font" w:uiPriority="1"/>
-    <w:lsdException w:name="Subtitle" w:semiHidden="0" w:uiPriority="11" w:unhideWhenUsed="0" w:qFormat="1"/>
-    <w:lsdException w:name="Strong" w:semiHidden="0" w:uiPriority="22" w:unhideWhenUsed="0" w:qFormat="1"/>
-    <w:lsdException w:name="Emphasis" w:semiHidden="0" w:uiPriority="20" w:unhideWhenUsed="0" w:qFormat="1"/>
-    <w:lsdException w:name="Table Grid" w:semiHidden="0" w:uiPriority="59" w:unhideWhenUsed="0"/>
-    <w:lsdException w:name="Placeholder Text" w:unhideWhenUsed="0"/>
-    <w:lsdException w:name="No Spacing" w:semiHidden="0" w:uiPriority="1" w:unhideWhenUsed="0" w:qFormat="1"/>
-    <w:lsdException w:name="Light Shading" w:semiHidden="0" w:uiPriority="60" w:unhideWhenUsed="0"/>
-    <w:lsdException w:name="Light List" w:semiHidden="0" w:uiPriority="61" w:unhideWhenUsed="0"/>
-    <w:lsdException w:name="Light Grid" w:semiHidden="0" w:uiPriority="62" w:unhideWhenUsed="0"/>
-    <w:lsdException w:name="Medium Shading 1" w:semiHidden="0" w:uiPriority="63" w:unhideWhenUsed="0"/>
-    <w:lsdException w:name="Medium Shading 2" w:semiHidden="0" w:uiPriority="64" w:unhideWhenUsed="0"/>
-    <w:lsdException w:name="Medium List 1" w:semiHidden="0" w:uiPriority="65" w:unhideWhenUsed="0"/>
-    <w:lsdException w:name="Medium List 2" w:semiHidden="0" w:uiPriority="66" w:unhideWhenUsed="0"/>
-    <w:lsdException w:name="Medium Grid 1" w:semiHidden="0" w:uiPriority="67" w:unhideWhenUsed="0"/>
-    <w:lsdException w:name="Medium Grid 2" w:semiHidden="0" w:uiPriority="68" w:unhideWhenUsed="0"/>
-    <w:lsdException w:name="Medium Grid 3" w:semiHidden="0" w:uiPriority="69" w:unhideWhenUsed="0"/>
-    <w:lsdException w:name="Dark List" w:semiHidden="0" w:uiPriority="70" w:unhideWhenUsed="0"/>
-    <w:lsdException w:name="Colorful Shading" w:semiHidden="0" w:uiPriority="71" w:unhideWhenUsed="0"/>
-    <w:lsdException w:name="Colorful List" w:semiHidden="0" w:uiPriority="72" w:unhideWhenUsed="0"/>
-    <w:lsdException w:name="Colorful Grid" w:semiHidden="0" w:uiPriority="73" w:unhideWhenUsed="0"/>
-    <w:lsdException w:name="Light Shading Accent 1" w:semiHidden="0" w:uiPriority="60" w:unhideWhenUsed="0"/>
-    <w:lsdException w:name="Light List Accent 1" w:semiHidden="0" w:uiPriority="61" w:unhideWhenUsed="0"/>
-    <w:lsdException w:name="Light Grid Accent 1" w:semiHidden="0" w:uiPriority="62" w:unhideWhenUsed="0"/>
-    <w:lsdException w:name="Medium Shading 1 Accent 1" w:semiHidden="0" w:uiPriority="63" w:unhideWhenUsed="0"/>
-    <w:lsdException w:name="Medium Shading 2 Accent 1" w:semiHidden="0" w:uiPriority="64" w:unhideWhenUsed="0"/>
-    <w:lsdException w:name="Medium List 1 Accent 1" w:semiHidden="0" w:uiPriority="65" w:unhideWhenUsed="0"/>
-    <w:lsdException w:name="Revision" w:unhideWhenUsed="0"/>
-    <w:lsdException w:name="List Paragraph" w:semiHidden="0" w:uiPriority="34" w:unhideWhenUsed="0" w:qFormat="1"/>
-    <w:lsdException w:name="Quote" w:semiHidden="0" w:uiPriority="29" w:unhideWhenUsed="0" w:qFormat="1"/>
-    <w:lsdException w:name="Intense Quote" w:semiHidden="0" w:uiPriority="30" w:unhideWhenUsed="0" w:qFormat="1"/>
-    <w:lsdException w:name="Medium List 2 Accent 1" w:semiHidden="0" w:uiPriority="66" w:unhideWhenUsed="0"/>
-    <w:lsdException w:name="Medium Grid 1 Accent 1" w:semiHidden="0" w:uiPriority="67" w:unhideWhenUsed="0"/>
-    <w:lsdException w:name="Medium Grid 2 Accent 1" w:semiHidden="0" w:uiPriority="68" w:unhideWhenUsed="0"/>
-    <w:lsdException w:name="Medium Grid 3 Accent 1" w:semiHidden="0" w:uiPriority="69" w:unhideWhenUsed="0"/>
-    <w:lsdException w:name="Dark List Accent 1" w:semiHidden="0" w:uiPriority="70" w:unhideWhenUsed="0"/>
-    <w:lsdException w:name="Colorful Shading Accent 1" w:semiHidden="0" w:uiPriority="71" w:unhideWhenUsed="0"/>
-    <w:lsdException w:name="Colorful List Accent 1" w:semiHidden="0" w:uiPriority="72" w:unhideWhenUsed="0"/>
-    <w:lsdException w:name="Colorful Grid Accent 1" w:semiHidden="0" w:uiPriority="73" w:unhideWhenUsed="0"/>
-    <w:lsdException w:name="Light Shading Accent 2" w:semiHidden="0" w:uiPriority="60" w:unhideWhenUsed="0"/>
-    <w:lsdException w:name="Light List Accent 2" w:semiHidden="0" w:uiPriority="61" w:unhideWhenUsed="0"/>
-    <w:lsdException w:name="Light Grid Accent 2" w:semiHidden="0" w:uiPriority="62" w:unhideWhenUsed="0"/>
-    <w:lsdException w:name="Medium Shading 1 Accent 2" w:semiHidden="0" w:uiPriority="63" w:unhideWhenUsed="0"/>
-    <w:lsdException w:name="Medium Shading 2 Accent 2" w:semiHidden="0" w:uiPriority="64" w:unhideWhenUsed="0"/>
-    <w:lsdException w:name="Medium List 1 Accent 2" w:semiHidden="0" w:uiPriority="65" w:unhideWhenUsed="0"/>
-    <w:lsdException w:name="Medium List 2 Accent 2" w:semiHidden="0" w:uiPriority="66" w:unhideWhenUsed="0"/>
-    <w:lsdException w:name="Medium Grid 1 Accent 2" w:semiHidden="0" w:uiPriority="67" w:unhideWhenUsed="0"/>
-    <w:lsdException w:name="Medium Grid 2 Accent 2" w:semiHidden="0" w:uiPriority="68" w:unhideWhenUsed="0"/>
-    <w:lsdException w:name="Medium Grid 3 Accent 2" w:semiHidden="0" w:uiPriority="69" w:unhideWhenUsed="0"/>
-    <w:lsdException w:name="Dark List Accent 2" w:semiHidden="0" w:uiPriority="70" w:unhideWhenUsed="0"/>
-    <w:lsdException w:name="Colorful Shading Accent 2" w:semiHidden="0" w:uiPriority="71" w:unhideWhenUsed="0"/>
-    <w:lsdException w:name="Colorful List Accent 2" w:semiHidden="0" w:uiPriority="72" w:unhideWhenUsed="0"/>
-    <w:lsdException w:name="Colorful Grid Accent 2" w:semiHidden="0" w:uiPriority="73" w:unhideWhenUsed="0"/>
-    <w:lsdException w:name="Light Shading Accent 3" w:semiHidden="0" w:uiPriority="60" w:unhideWhenUsed="0"/>
-    <w:lsdException w:name="Light List Accent 3" w:semiHidden="0" w:uiPriority="61" w:unhideWhenUsed="0"/>
-    <w:lsdException w:name="Light Grid Accent 3" w:semiHidden="0" w:uiPriority="62" w:unhideWhenUsed="0"/>
-    <w:lsdException w:name="Medium Shading 1 Accent 3" w:semiHidden="0" w:uiPriority="63" w:unhideWhenUsed="0"/>
-    <w:lsdException w:name="Medium Shading 2 Accent 3" w:semiHidden="0" w:uiPriority="64" w:unhideWhenUsed="0"/>
-    <w:lsdException w:name="Medium List 1 Accent 3" w:semiHidden="0" w:uiPriority="65" w:unhideWhenUsed="0"/>
-    <w:lsdException w:name="Medium List 2 Accent 3" w:semiHidden="0" w:uiPriority="66" w:unhideWhenUsed="0"/>
-    <w:lsdException w:name="Medium Grid 1 Accent 3" w:semiHidden="0" w:uiPriority="67" w:unhideWhenUsed="0"/>
-    <w:lsdException w:name="Medium Grid 2 Accent 3" w:semiHidden="0" w:uiPriority="68" w:unhideWhenUsed="0"/>
-    <w:lsdException w:name="Medium Grid 3 Accent 3" w:semiHidden="0" w:uiPriority="69" w:unhideWhenUsed="0"/>
-    <w:lsdException w:name="Dark List Accent 3" w:semiHidden="0" w:uiPriority="70" w:unhideWhenUsed="0"/>
-    <w:lsdException w:name="Colorful Shading Accent 3" w:semiHidden="0" w:uiPriority="71" w:unhideWhenUsed="0"/>
-    <w:lsdException w:name="Colorful List Accent 3" w:semiHidden="0" w:uiPriority="72" w:unhideWhenUsed="0"/>
-    <w:lsdException w:name="Colorful Grid Accent 3" w:semiHidden="0" w:uiPriority="73" w:unhideWhenUsed="0"/>
-    <w:lsdException w:name="Light Shading Accent 4" w:semiHidden="0" w:uiPriority="60" w:unhideWhenUsed="0"/>
-    <w:lsdException w:name="Light List Accent 4" w:semiHidden="0" w:uiPriority="61" w:unhideWhenUsed="0"/>
-    <w:lsdException w:name="Light Grid Accent 4" w:semiHidden="0" w:uiPriority="62" w:unhideWhenUsed="0"/>
-    <w:lsdException w:name="Medium Shading 1 Accent 4" w:semiHidden="0" w:uiPriority="63" w:unhideWhenUsed="0"/>
-    <w:lsdException w:name="Medium Shading 2 Accent 4" w:semiHidden="0" w:uiPriority="64" w:unhideWhenUsed="0"/>
-    <w:lsdException w:name="Medium List 1 Accent 4" w:semiHidden="0" w:uiPriority="65" w:unhideWhenUsed="0"/>
-    <w:lsdException w:name="Medium List 2 Accent 4" w:semiHidden="0" w:uiPriority="66" w:unhideWhenUsed="0"/>
-    <w:lsdException w:name="Medium Grid 1 Accent 4" w:semiHidden="0" w:uiPriority="67" w:unhideWhenUsed="0"/>
-    <w:lsdException w:name="Medium Grid 2 Accent 4" w:semiHidden="0" w:uiPriority="68" w:unhideWhenUsed="0"/>
-    <w:lsdException w:name="Medium Grid 3 Accent 4" w:semiHidden="0" w:uiPriority="69" w:unhideWhenUsed="0"/>
-    <w:lsdException w:name="Dark List Accent 4" w:semiHidden="0" w:uiPriority="70" w:unhideWhenUsed="0"/>
-    <w:lsdException w:name="Colorful Shading Accent 4" w:semiHidden="0" w:uiPriority="71" w:unhideWhenUsed="0"/>
-    <w:lsdException w:name="Colorful List Accent 4" w:semiHidden="0" w:uiPriority="72" w:unhideWhenUsed="0"/>
-    <w:lsdException w:name="Colorful Grid Accent 4" w:semiHidden="0" w:uiPriority="73" w:unhideWhenUsed="0"/>
-    <w:lsdException w:name="Light Shading Accent 5" w:semiHidden="0" w:uiPriority="60" w:unhideWhenUsed="0"/>
-    <w:lsdException w:name="Light List Accent 5" w:semiHidden="0" w:uiPriority="61" w:unhideWhenUsed="0"/>
-    <w:lsdException w:name="Light Grid Accent 5" w:semiHidden="0" w:uiPriority="62" w:unhideWhenUsed="0"/>
-    <w:lsdException w:name="Medium Shading 1 Accent 5" w:semiHidden="0" w:uiPriority="63" w:unhideWhenUsed="0"/>
-    <w:lsdException w:name="Medium Shading 2 Accent 5" w:semiHidden="0" w:uiPriority="64" w:unhideWhenUsed="0"/>
-    <w:lsdException w:name="Medium List 1 Accent 5" w:semiHidden="0" w:uiPriority="65" w:unhideWhenUsed="0"/>
-    <w:lsdException w:name="Medium List 2 Accent 5" w:semiHidden="0" w:uiPriority="66" w:unhideWhenUsed="0"/>
-    <w:lsdException w:name="Medium Grid 1 Accent 5" w:semiHidden="0" w:uiPriority="67" w:unhideWhenUsed="0"/>
-    <w:lsdException w:name="Medium Grid 2 Accent 5" w:semiHidden="0" w:uiPriority="68" w:unhideWhenUsed="0"/>
-    <w:lsdException w:name="Medium Grid 3 Accent 5" w:semiHidden="0" w:uiPriority="69" w:unhideWhenUsed="0"/>
-    <w:lsdException w:name="Dark List Accent 5" w:semiHidden="0" w:uiPriority="70" w:unhideWhenUsed="0"/>
-    <w:lsdException w:name="Colorful Shading Accent 5" w:semiHidden="0" w:uiPriority="71" w:unhideWhenUsed="0"/>
-    <w:lsdException w:name="Colorful List Accent 5" w:semiHidden="0" w:uiPriority="72" w:unhideWhenUsed="0"/>
-    <w:lsdException w:name="Colorful Grid Accent 5" w:semiHidden="0" w:uiPriority="73" w:unhideWhenUsed="0"/>
-    <w:lsdException w:name="Light Shading Accent 6" w:semiHidden="0" w:uiPriority="60" w:unhideWhenUsed="0"/>
-    <w:lsdException w:name="Light List Accent 6" w:semiHidden="0" w:uiPriority="61" w:unhideWhenUsed="0"/>
-    <w:lsdException w:name="Light Grid Accent 6" w:semiHidden="0" w:uiPriority="62" w:unhideWhenUsed="0"/>
-    <w:lsdException w:name="Medium Shading 1 Accent 6" w:semiHidden="0" w:uiPriority="63" w:unhideWhenUsed="0"/>
-    <w:lsdException w:name="Medium Shading 2 Accent 6" w:semiHidden="0" w:uiPriority="64" w:unhideWhenUsed="0"/>
-    <w:lsdException w:name="Medium List 1 Accent 6" w:semiHidden="0" w:uiPriority="65" w:unhideWhenUsed="0"/>
-    <w:lsdException w:name="Medium List 2 Accent 6" w:semiHidden="0" w:uiPriority="66" w:unhideWhenUsed="0"/>
-    <w:lsdException w:name="Medium Grid 1 Accent 6" w:semiHidden="0" w:uiPriority="67" w:unhideWhenUsed="0"/>
-    <w:lsdException w:name="Medium Grid 2 Accent 6" w:semiHidden="0" w:uiPriority="68" w:unhideWhenUsed="0"/>
-    <w:lsdException w:name="Medium Grid 3 Accent 6" w:semiHidden="0" w:uiPriority="69" w:unhideWhenUsed="0"/>
-    <w:lsdException w:name="Dark List Accent 6" w:semiHidden="0" w:uiPriority="70" w:unhideWhenUsed="0"/>
-    <w:lsdException w:name="Colorful Shading Accent 6" w:semiHidden="0" w:uiPriority="71" w:unhideWhenUsed="0"/>
-    <w:lsdException w:name="Colorful List Accent 6" w:semiHidden="0" w:uiPriority="72" w:unhideWhenUsed="0"/>
-    <w:lsdException w:name="Colorful Grid Accent 6" w:semiHidden="0" w:uiPriority="73" w:unhideWhenUsed="0"/>
-    <w:lsdException w:name="Subtle Emphasis" w:semiHidden="0" w:uiPriority="19" w:unhideWhenUsed="0" w:qFormat="1"/>
-    <w:lsdException w:name="Intense Emphasis" w:semiHidden="0" w:uiPriority="21" w:unhideWhenUsed="0" w:qFormat="1"/>
-    <w:lsdException w:name="Subtle Reference" w:semiHidden="0" w:uiPriority="31" w:unhideWhenUsed="0" w:qFormat="1"/>
-    <w:lsdException w:name="Intense Reference" w:semiHidden="0" w:uiPriority="32" w:unhideWhenUsed="0" w:qFormat="1"/>
-    <w:lsdException w:name="Book Title" w:semiHidden="0" w:uiPriority="33" w:unhideWhenUsed="0" w:qFormat="1"/>
-    <w:lsdException w:name="Bibliography" w:uiPriority="37"/>
-    <w:lsdException w:name="TOC Heading" w:uiPriority="39" w:qFormat="1"/>
-  </w:latentStyles>
-  <w:style w:type="paragraph" w:default="1" w:styleId="Normal">
-    <w:name w:val="Normal"/>
-    <w:pPr>
-      <w:spacing w:after="0"/>
-    </w:pPr>
-    <w:rPr>
-      <w:rFonts w:ascii="Arial" w:eastAsia="Arial" w:hAnsi="Arial" w:cs="Arial"/>
-      <w:color w:val="000000"/>
-    </w:rPr>
-  </w:style>
-  <w:style w:type="paragraph" w:styleId="Heading1">
-    <w:name w:val="heading 1"/>
-    <w:basedOn w:val="Normal"/>
-    <w:next w:val="Normal"/>
-    <w:pPr>
-      <w:spacing w:before="200"/>
-      <w:contextualSpacing/>
-      <w:outlineLvl w:val="0"/>
-    </w:pPr>
-    <w:rPr>
-      <w:rFonts w:ascii="Trebuchet MS" w:eastAsia="Trebuchet MS" w:hAnsi="Trebuchet MS" w:cs="Trebuchet MS"/>
-      <w:sz w:val="32"/>
-    </w:rPr>
-  </w:style>
-  <w:style w:type="paragraph" w:styleId="Heading2">
-    <w:name w:val="heading 2"/>
-    <w:basedOn w:val="Normal"/>
-    <w:next w:val="Normal"/>
-    <w:pPr>
-      <w:spacing w:before="200"/>
-      <w:contextualSpacing/>
-      <w:outlineLvl w:val="1"/>
-    </w:pPr>
-    <w:rPr>
-      <w:rFonts w:ascii="Trebuchet MS" w:eastAsia="Trebuchet MS" w:hAnsi="Trebuchet MS" w:cs="Trebuchet MS"/>
-      <w:b/>
-      <w:sz w:val="26"/>
-    </w:rPr>
-  </w:style>
-  <w:style w:type="paragraph" w:styleId="Heading3">
-    <w:name w:val="heading 3"/>
-    <w:basedOn w:val="Normal"/>
-    <w:next w:val="Normal"/>
-    <w:pPr>
-      <w:spacing w:before="160"/>
-      <w:contextualSpacing/>
-      <w:outlineLvl w:val="2"/>
-    </w:pPr>
-    <w:rPr>
-      <w:rFonts w:ascii="Trebuchet MS" w:eastAsia="Trebuchet MS" w:hAnsi="Trebuchet MS" w:cs="Trebuchet MS"/>
-      <w:b/>
-      <w:color w:val="666666"/>
-      <w:sz w:val="24"/>
-    </w:rPr>
-  </w:style>
-  <w:style w:type="paragraph" w:styleId="Heading4">
-    <w:name w:val="heading 4"/>
-    <w:basedOn w:val="Normal"/>
-    <w:next w:val="Normal"/>
-    <w:pPr>
-      <w:spacing w:before="160"/>
-      <w:contextualSpacing/>
-      <w:outlineLvl w:val="3"/>
-    </w:pPr>
-    <w:rPr>
-      <w:rFonts w:ascii="Trebuchet MS" w:eastAsia="Trebuchet MS" w:hAnsi="Trebuchet MS" w:cs="Trebuchet MS"/>
-      <w:color w:val="666666"/>
-      <w:u w:val="single"/>
-    </w:rPr>
-  </w:style>
-  <w:style w:type="paragraph" w:styleId="Heading5">
-    <w:name w:val="heading 5"/>
-    <w:basedOn w:val="Normal"/>
-    <w:next w:val="Normal"/>
-    <w:pPr>
-      <w:spacing w:before="160"/>
-      <w:contextualSpacing/>
-      <w:outlineLvl w:val="4"/>
-    </w:pPr>
-    <w:rPr>
-      <w:rFonts w:ascii="Trebuchet MS" w:eastAsia="Trebuchet MS" w:hAnsi="Trebuchet MS" w:cs="Trebuchet MS"/>
-      <w:color w:val="666666"/>
-    </w:rPr>
-  </w:style>
-  <w:style w:type="paragraph" w:styleId="Heading6">
-    <w:name w:val="heading 6"/>
-    <w:basedOn w:val="Normal"/>
-    <w:next w:val="Normal"/>
-    <w:pPr>
-      <w:spacing w:before="160"/>
-      <w:contextualSpacing/>
-      <w:outlineLvl w:val="5"/>
-    </w:pPr>
-    <w:rPr>
-      <w:rFonts w:ascii="Trebuchet MS" w:eastAsia="Trebuchet MS" w:hAnsi="Trebuchet MS" w:cs="Trebuchet MS"/>
-      <w:i/>
-      <w:color w:val="666666"/>
-    </w:rPr>
-  </w:style>
-  <w:style w:type="character" w:default="1" w:styleId="DefaultParagraphFont">
-    <w:name w:val="Default Paragraph Font"/>
-    <w:uiPriority w:val="1"/>
-    <w:semiHidden/>
-    <w:unhideWhenUsed/>
-  </w:style>
-  <w:style w:type="table" w:default="1" w:styleId="TableNormal">
-    <w:name w:val="Normal Table"/>
-    <w:uiPriority w:val="99"/>
-    <w:semiHidden/>
-    <w:unhideWhenUsed/>
-    <w:tblPr>
-      <w:tblInd w:w="0" w:type="dxa"/>
-      <w:tblCellMar>
-        <w:top w:w="0" w:type="dxa"/>
-        <w:left w:w="108" w:type="dxa"/>
-        <w:bottom w:w="0" w:type="dxa"/>
-        <w:right w:w="108" w:type="dxa"/>
-      </w:tblCellMar>
-    </w:tblPr>
-  </w:style>
-  <w:style w:type="numbering" w:default="1" w:styleId="NoList">
-    <w:name w:val="No List"/>
-    <w:uiPriority w:val="99"/>
-    <w:semiHidden/>
-    <w:unhideWhenUsed/>
-  </w:style>
-  <w:style w:type="paragraph" w:styleId="Title">
-    <w:name w:val="Title"/>
-    <w:basedOn w:val="Normal"/>
-    <w:next w:val="Normal"/>
-    <w:pPr>
-      <w:contextualSpacing/>
-    </w:pPr>
-    <w:rPr>
-      <w:rFonts w:ascii="Trebuchet MS" w:eastAsia="Trebuchet MS" w:hAnsi="Trebuchet MS" w:cs="Trebuchet MS"/>
-      <w:sz w:val="42"/>
-    </w:rPr>
-  </w:style>
-  <w:style w:type="paragraph" w:styleId="Subtitle">
-    <w:name w:val="Subtitle"/>
-    <w:basedOn w:val="Normal"/>
-    <w:next w:val="Normal"/>
-    <w:pPr>
-      <w:spacing w:after="200"/>
-      <w:contextualSpacing/>
-    </w:pPr>
-    <w:rPr>
-      <w:rFonts w:ascii="Trebuchet MS" w:eastAsia="Trebuchet MS" w:hAnsi="Trebuchet MS" w:cs="Trebuchet MS"/>
-      <w:i/>
-      <w:color w:val="666666"/>
-      <w:sz w:val="26"/>
-    </w:rPr>
-  </w:style>
-  <w:style w:type="character" w:styleId="Hyperlink">
-    <w:name w:val="Hyperlink"/>
-    <w:basedOn w:val="DefaultParagraphFont"/>
-    <w:uiPriority w:val="99"/>
-    <w:semiHidden/>
-    <w:unhideWhenUsed/>
-    <w:rsid w:val="009A16CC"/>
-    <w:rPr>
-      <w:color w:val="0000FF"/>
-      <w:u w:val="single"/>
-    </w:rPr>
-  </w:style>
-  <w:style w:type="table" w:styleId="TableGrid">
-    <w:name w:val="Table Grid"/>
-    <w:basedOn w:val="TableNormal"/>
-    <w:uiPriority w:val="59"/>
-    <w:rsid w:val="009A16CC"/>
-    <w:pPr>
-      <w:spacing w:after="0" w:line="240" w:lineRule="auto"/>
-    </w:pPr>
-    <w:tblPr>
-      <w:tblInd w:w="0" w:type="dxa"/>
-      <w:tblBorders>
-        <w:top w:val="single" w:sz="4" w:space="0" w:color="auto"/>
-        <w:left w:val="single" w:sz="4" w:space="0" w:color="auto"/>
-        <w:bottom w:val="single" w:sz="4" w:space="0" w:color="auto"/>
-        <w:right w:val="single" w:sz="4" w:space="0" w:color="auto"/>
-        <w:insideH w:val="single" w:sz="4" w:space="0" w:color="auto"/>
-        <w:insideV w:val="single" w:sz="4" w:space="0" w:color="auto"/>
-      </w:tblBorders>
-      <w:tblCellMar>
-        <w:top w:w="0" w:type="dxa"/>
-        <w:left w:w="108" w:type="dxa"/>
-        <w:bottom w:w="0" w:type="dxa"/>
-        <w:right w:w="108" w:type="dxa"/>
-      </w:tblCellMar>
-    </w:tblPr>
-  </w:style>
-</w:styles>
-</file>
-
-<file path=word/stylesWithEffects.xml><?xml version="1.0" encoding="utf-8"?>
-<w:styles xmlns:wpc="http://schemas.microsoft.com/office/word/2010/wordprocessingCanvas" xmlns:mc="http://schemas.openxmlformats.org/markup-compatibility/2006" xmlns:o="urn:schemas-microsoft-com:office:office" xmlns:r="http://schemas.openxmlformats.org/officeDocument/2006/relationships" xmlns:m="http://schemas.openxmlformats.org/officeDocument/2006/math" xmlns:v="urn:schemas-microsoft-com:vml" xmlns:wp14="http://schemas.microsoft.com/office/word/2010/wordprocessingDrawing" xmlns:wp="http://schemas.openxmlformats.org/drawingml/2006/wordprocessingDrawing" xmlns:w10="urn:schemas-microsoft-com:office:word" xmlns:w="http://schemas.openxmlformats.org/wordprocessingml/2006/main" xmlns:w14="http://schemas.microsoft.com/office/word/2010/wordml" xmlns:wpg="http://schemas.microsoft.com/office/word/2010/wordprocessingGroup" xmlns:wpi="http://schemas.microsoft.com/office/word/2010/wordprocessingInk" xmlns:wne="http://schemas.microsoft.com/office/word/2006/wordml" xmlns:wps="http://schemas.microsoft.com/office/word/2010/wordprocessingShape" mc:Ignorable="w14 wp14">
-  <w:docDefaults>
-    <w:rPrDefault>
-      <w:rPr>
-        <w:rFonts w:asciiTheme="minorHAnsi" w:eastAsiaTheme="minorEastAsia" w:hAnsiTheme="minorHAnsi" w:cstheme="minorBidi"/>
-        <w:sz w:val="22"/>
-        <w:szCs w:val="22"/>
-        <w:lang w:val="en-US" w:eastAsia="en-US" w:bidi="ar-SA"/>
-      </w:rPr>
-    </w:rPrDefault>
-    <w:pPrDefault>
-      <w:pPr>
-        <w:spacing w:after="200" w:line="276" w:lineRule="auto"/>
-      </w:pPr>
-    </w:pPrDefault>
-  </w:docDefaults>
-  <w:latentStyles w:defLockedState="0" w:defUIPriority="99" w:defSemiHidden="1" w:defUnhideWhenUsed="1" w:defQFormat="0" w:count="267">
-    <w:lsdException w:name="Normal" w:semiHidden="0" w:uiPriority="0" w:unhideWhenUsed="0" w:qFormat="1"/>
-    <w:lsdException w:name="heading 1" w:semiHidden="0" w:uiPriority="9" w:unhideWhenUsed="0" w:qFormat="1"/>
-    <w:lsdException w:name="heading 2" w:uiPriority="9" w:qFormat="1"/>
-    <w:lsdException w:name="heading 3" w:uiPriority="9" w:qFormat="1"/>
-    <w:lsdException w:name="heading 4" w:uiPriority="9" w:qFormat="1"/>
-    <w:lsdException w:name="heading 5" w:uiPriority="9" w:qFormat="1"/>
-    <w:lsdException w:name="heading 6" w:uiPriority="9" w:qFormat="1"/>
-    <w:lsdException w:name="heading 7" w:uiPriority="9" w:qFormat="1"/>
-    <w:lsdException w:name="heading 8" w:uiPriority="9" w:qFormat="1"/>
-    <w:lsdException w:name="heading 9" w:uiPriority="9" w:qFormat="1"/>
-    <w:lsdException w:name="toc 1" w:uiPriority="39"/>
-    <w:lsdException w:name="toc 2" w:uiPriority="39"/>
-    <w:lsdException w:name="toc 3" w:uiPriority="39"/>
-    <w:lsdException w:name="toc 4" w:uiPriority="39"/>
-    <w:lsdException w:name="toc 5" w:uiPriority="39"/>
-    <w:lsdException w:name="toc 6" w:uiPriority="39"/>
-    <w:lsdException w:name="toc 7" w:uiPriority="39"/>
-    <w:lsdException w:name="toc 8" w:uiPriority="39"/>
-    <w:lsdException w:name="toc 9" w:uiPriority="39"/>
-    <w:lsdException w:name="caption" w:uiPriority="35" w:qFormat="1"/>
-    <w:lsdException w:name="Title" w:semiHidden="0" w:uiPriority="10" w:unhideWhenUsed="0" w:qFormat="1"/>
-    <w:lsdException w:name="Default Paragraph Font" w:uiPriority="1"/>
-    <w:lsdException w:name="Subtitle" w:semiHidden="0" w:uiPriority="11" w:unhideWhenUsed="0" w:qFormat="1"/>
-    <w:lsdException w:name="Strong" w:semiHidden="0" w:uiPriority="22" w:unhideWhenUsed="0" w:qFormat="1"/>
-    <w:lsdException w:name="Emphasis" w:semiHidden="0" w:uiPriority="20" w:unhideWhenUsed="0" w:qFormat="1"/>
-    <w:lsdException w:name="Table Grid" w:semiHidden="0" w:uiPriority="59" w:unhideWhenUsed="0"/>
-    <w:lsdException w:name="Placeholder Text" w:unhideWhenUsed="0"/>
-    <w:lsdException w:name="No Spacing" w:semiHidden="0" w:uiPriority="1" w:unhideWhenUsed="0" w:qFormat="1"/>
-    <w:lsdException w:name="Light Shading" w:semiHidden="0" w:uiPriority="60" w:unhideWhenUsed="0"/>
-    <w:lsdException w:name="Light List" w:semiHidden="0" w:uiPriority="61" w:unhideWhenUsed="0"/>
-    <w:lsdException w:name="Light Grid" w:semiHidden="0" w:uiPriority="62" w:unhideWhenUsed="0"/>
-    <w:lsdException w:name="Medium Shading 1" w:semiHidden="0" w:uiPriority="63" w:unhideWhenUsed="0"/>
-    <w:lsdException w:name="Medium Shading 2" w:semiHidden="0" w:uiPriority="64" w:unhideWhenUsed="0"/>
-    <w:lsdException w:name="Medium List 1" w:semiHidden="0" w:uiPriority="65" w:unhideWhenUsed="0"/>
-    <w:lsdException w:name="Medium List 2" w:semiHidden="0" w:uiPriority="66" w:unhideWhenUsed="0"/>
-    <w:lsdException w:name="Medium Grid 1" w:semiHidden="0" w:uiPriority="67" w:unhideWhenUsed="0"/>
-    <w:lsdException w:name="Medium Grid 2" w:semiHidden="0" w:uiPriority="68" w:unhideWhenUsed="0"/>
-    <w:lsdException w:name="Medium Grid 3" w:semiHidden="0" w:uiPriority="69" w:unhideWhenUsed="0"/>
-    <w:lsdException w:name="Dark List" w:semiHidden="0" w:uiPriority="70" w:unhideWhenUsed="0"/>
-    <w:lsdException w:name="Colorful Shading" w:semiHidden="0" w:uiPriority="71" w:unhideWhenUsed="0"/>
-    <w:lsdException w:name="Colorful List" w:semiHidden="0" w:uiPriority="72" w:unhideWhenUsed="0"/>
-    <w:lsdException w:name="Colorful Grid" w:semiHidden="0" w:uiPriority="73" w:unhideWhenUsed="0"/>
-    <w:lsdException w:name="Light Shading Accent 1" w:semiHidden="0" w:uiPriority="60" w:unhideWhenUsed="0"/>
-    <w:lsdException w:name="Light List Accent 1" w:semiHidden="0" w:uiPriority="61" w:unhideWhenUsed="0"/>
-    <w:lsdException w:name="Light Grid Accent 1" w:semiHidden="0" w:uiPriority="62" w:unhideWhenUsed="0"/>
-    <w:lsdException w:name="Medium Shading 1 Accent 1" w:semiHidden="0" w:uiPriority="63" w:unhideWhenUsed="0"/>
-    <w:lsdException w:name="Medium Shading 2 Accent 1" w:semiHidden="0" w:uiPriority="64" w:unhideWhenUsed="0"/>
-    <w:lsdException w:name="Medium List 1 Accent 1" w:semiHidden="0" w:uiPriority="65" w:unhideWhenUsed="0"/>
-    <w:lsdException w:name="Revision" w:unhideWhenUsed="0"/>
-    <w:lsdException w:name="List Paragraph" w:semiHidden="0" w:uiPriority="34" w:unhideWhenUsed="0" w:qFormat="1"/>
-    <w:lsdException w:name="Quote" w:semiHidden="0" w:uiPriority="29" w:unhideWhenUsed="0" w:qFormat="1"/>
-    <w:lsdException w:name="Intense Quote" w:semiHidden="0" w:uiPriority="30" w:unhideWhenUsed="0" w:qFormat="1"/>
-    <w:lsdException w:name="Medium List 2 Accent 1" w:semiHidden="0" w:uiPriority="66" w:unhideWhenUsed="0"/>
-    <w:lsdException w:name="Medium Grid 1 Accent 1" w:semiHidden="0" w:uiPriority="67" w:unhideWhenUsed="0"/>
-    <w:lsdException w:name="Medium Grid 2 Accent 1" w:semiHidden="0" w:uiPriority="68" w:unhideWhenUsed="0"/>
-    <w:lsdException w:name="Medium Grid 3 Accent 1" w:semiHidden="0" w:uiPriority="69" w:unhideWhenUsed="0"/>
-    <w:lsdException w:name="Dark List Accent 1" w:semiHidden="0" w:uiPriority="70" w:unhideWhenUsed="0"/>
-    <w:lsdException w:name="Colorful Shading Accent 1" w:semiHidden="0" w:uiPriority="71" w:unhideWhenUsed="0"/>
-    <w:lsdException w:name="Colorful List Accent 1" w:semiHidden="0" w:uiPriority="72" w:unhideWhenUsed="0"/>
-    <w:lsdException w:name="Colorful Grid Accent 1" w:semiHidden="0" w:uiPriority="73" w:unhideWhenUsed="0"/>
-    <w:lsdException w:name="Light Shading Accent 2" w:semiHidden="0" w:uiPriority="60" w:unhideWhenUsed="0"/>
-    <w:lsdException w:name="Light List Accent 2" w:semiHidden="0" w:uiPriority="61" w:unhideWhenUsed="0"/>
-    <w:lsdException w:name="Light Grid Accent 2" w:semiHidden="0" w:uiPriority="62" w:unhideWhenUsed="0"/>
-    <w:lsdException w:name="Medium Shading 1 Accent 2" w:semiHidden="0" w:uiPriority="63" w:unhideWhenUsed="0"/>
-    <w:lsdException w:name="Medium Shading 2 Accent 2" w:semiHidden="0" w:uiPriority="64" w:unhideWhenUsed="0"/>
-    <w:lsdException w:name="Medium List 1 Accent 2" w:semiHidden="0" w:uiPriority="65" w:unhideWhenUsed="0"/>
-    <w:lsdException w:name="Medium List 2 Accent 2" w:semiHidden="0" w:uiPriority="66" w:unhideWhenUsed="0"/>
-    <w:lsdException w:name="Medium Grid 1 Accent 2" w:semiHidden="0" w:uiPriority="67" w:unhideWhenUsed="0"/>
-    <w:lsdException w:name="Medium Grid 2 Accent 2" w:semiHidden="0" w:uiPriority="68" w:unhideWhenUsed="0"/>
-    <w:lsdException w:name="Medium Grid 3 Accent 2" w:semiHidden="0" w:uiPriority="69" w:unhideWhenUsed="0"/>
-    <w:lsdException w:name="Dark List Accent 2" w:semiHidden="0" w:uiPriority="70" w:unhideWhenUsed="0"/>
-    <w:lsdException w:name="Colorful Shading Accent 2" w:semiHidden="0" w:uiPriority="71" w:unhideWhenUsed="0"/>
-    <w:lsdException w:name="Colorful List Accent 2" w:semiHidden="0" w:uiPriority="72" w:unhideWhenUsed="0"/>
-    <w:lsdException w:name="Colorful Grid Accent 2" w:semiHidden="0" w:uiPriority="73" w:unhideWhenUsed="0"/>
-    <w:lsdException w:name="Light Shading Accent 3" w:semiHidden="0" w:uiPriority="60" w:unhideWhenUsed="0"/>
-    <w:lsdException w:name="Light List Accent 3" w:semiHidden="0" w:uiPriority="61" w:unhideWhenUsed="0"/>
-    <w:lsdException w:name="Light Grid Accent 3" w:semiHidden="0" w:uiPriority="62" w:unhideWhenUsed="0"/>
-    <w:lsdException w:name="Medium Shading 1 Accent 3" w:semiHidden="0" w:uiPriority="63" w:unhideWhenUsed="0"/>
-    <w:lsdException w:name="Medium Shading 2 Accent 3" w:semiHidden="0" w:uiPriority="64" w:unhideWhenUsed="0"/>
-    <w:lsdException w:name="Medium List 1 Accent 3" w:semiHidden="0" w:uiPriority="65" w:unhideWhenUsed="0"/>
-    <w:lsdException w:name="Medium List 2 Accent 3" w:semiHidden="0" w:uiPriority="66" w:unhideWhenUsed="0"/>
-    <w:lsdException w:name="Medium Grid 1 Accent 3" w:semiHidden="0" w:uiPriority="67" w:unhideWhenUsed="0"/>
-    <w:lsdException w:name="Medium Grid 2 Accent 3" w:semiHidden="0" w:uiPriority="68" w:unhideWhenUsed="0"/>
-    <w:lsdException w:name="Medium Grid 3 Accent 3" w:semiHidden="0" w:uiPriority="69" w:unhideWhenUsed="0"/>
-    <w:lsdException w:name="Dark List Accent 3" w:semiHidden="0" w:uiPriority="70" w:unhideWhenUsed="0"/>
-    <w:lsdException w:name="Colorful Shading Accent 3" w:semiHidden="0" w:uiPriority="71" w:unhideWhenUsed="0"/>
-    <w:lsdException w:name="Colorful List Accent 3" w:semiHidden="0" w:uiPriority="72" w:unhideWhenUsed="0"/>
-    <w:lsdException w:name="Colorful Grid Accent 3" w:semiHidden="0" w:uiPriority="73" w:unhideWhenUsed="0"/>
-    <w:lsdException w:name="Light Shading Accent 4" w:semiHidden="0" w:uiPriority="60" w:unhideWhenUsed="0"/>
-    <w:lsdException w:name="Light List Accent 4" w:semiHidden="0" w:uiPriority="61" w:unhideWhenUsed="0"/>
-    <w:lsdException w:name="Light Grid Accent 4" w:semiHidden="0" w:uiPriority="62" w:unhideWhenUsed="0"/>
-    <w:lsdException w:name="Medium Shading 1 Accent 4" w:semiHidden="0" w:uiPriority="63" w:unhideWhenUsed="0"/>
-    <w:lsdException w:name="Medium Shading 2 Accent 4" w:semiHidden="0" w:uiPriority="64" w:unhideWhenUsed="0"/>
-    <w:lsdException w:name="Medium List 1 Accent 4" w:semiHidden="0" w:uiPriority="65" w:unhideWhenUsed="0"/>
-    <w:lsdException w:name="Medium List 2 Accent 4" w:semiHidden="0" w:uiPriority="66" w:unhideWhenUsed="0"/>
-    <w:lsdException w:name="Medium Grid 1 Accent 4" w:semiHidden="0" w:uiPriority="67" w:unhideWhenUsed="0"/>
-    <w:lsdException w:name="Medium Grid 2 Accent 4" w:semiHidden="0" w:uiPriority="68" w:unhideWhenUsed="0"/>
-    <w:lsdException w:name="Medium Grid 3 Accent 4" w:semiHidden="0" w:uiPriority="69" w:unhideWhenUsed="0"/>
-    <w:lsdException w:name="Dark List Accent 4" w:semiHidden="0" w:uiPriority="70" w:unhideWhenUsed="0"/>
-    <w:lsdException w:name="Colorful Shading Accent 4" w:semiHidden="0" w:uiPriority="71" w:unhideWhenUsed="0"/>
-    <w:lsdException w:name="Colorful List Accent 4" w:semiHidden="0" w:uiPriority="72" w:unhideWhenUsed="0"/>
-    <w:lsdException w:name="Colorful Grid Accent 4" w:semiHidden="0" w:uiPriority="73" w:unhideWhenUsed="0"/>
-    <w:lsdException w:name="Light Shading Accent 5" w:semiHidden="0" w:uiPriority="60" w:unhideWhenUsed="0"/>
-    <w:lsdException w:name="Light List Accent 5" w:semiHidden="0" w:uiPriority="61" w:unhideWhenUsed="0"/>
-    <w:lsdException w:name="Light Grid Accent 5" w:semiHidden="0" w:uiPriority="62" w:unhideWhenUsed="0"/>
-    <w:lsdException w:name="Medium Shading 1 Accent 5" w:semiHidden="0" w:uiPriority="63" w:unhideWhenUsed="0"/>
-    <w:lsdException w:name="Medium Shading 2 Accent 5" w:semiHidden="0" w:uiPriority="64" w:unhideWhenUsed="0"/>
-    <w:lsdException w:name="Medium List 1 Accent 5" w:semiHidden="0" w:uiPriority="65" w:unhideWhenUsed="0"/>
-    <w:lsdException w:name="Medium List 2 Accent 5" w:semiHidden="0" w:uiPriority="66" w:unhideWhenUsed="0"/>
-    <w:lsdException w:name="Medium Grid 1 Accent 5" w:semiHidden="0" w:uiPriority="67" w:unhideWhenUsed="0"/>
-    <w:lsdException w:name="Medium Grid 2 Accent 5" w:semiHidden="0" w:uiPriority="68" w:unhideWhenUsed="0"/>
-    <w:lsdException w:name="Medium Grid 3 Accent 5" w:semiHidden="0" w:uiPriority="69" w:unhideWhenUsed="0"/>
-    <w:lsdException w:name="Dark List Accent 5" w:semiHidden="0" w:uiPriority="70" w:unhideWhenUsed="0"/>
-    <w:lsdException w:name="Colorful Shading Accent 5" w:semiHidden="0" w:uiPriority="71" w:unhideWhenUsed="0"/>
-    <w:lsdException w:name="Colorful List Accent 5" w:semiHidden="0" w:uiPriority="72" w:unhideWhenUsed="0"/>
-    <w:lsdException w:name="Colorful Grid Accent 5" w:semiHidden="0" w:uiPriority="73" w:unhideWhenUsed="0"/>
-    <w:lsdException w:name="Light Shading Accent 6" w:semiHidden="0" w:uiPriority="60" w:unhideWhenUsed="0"/>
-    <w:lsdException w:name="Light List Accent 6" w:semiHidden="0" w:uiPriority="61" w:unhideWhenUsed="0"/>
-    <w:lsdException w:name="Light Grid Accent 6" w:semiHidden="0" w:uiPriority="62" w:unhideWhenUsed="0"/>
-    <w:lsdException w:name="Medium Shading 1 Accent 6" w:semiHidden="0" w:uiPriority="63" w:unhideWhenUsed="0"/>
-    <w:lsdException w:name="Medium Shading 2 Accent 6" w:semiHidden="0" w:uiPriority="64" w:unhideWhenUsed="0"/>
-    <w:lsdException w:name="Medium List 1 Accent 6" w:semiHidden="0" w:uiPriority="65" w:unhideWhenUsed="0"/>
-    <w:lsdException w:name="Medium List 2 Accent 6" w:semiHidden="0" w:uiPriority="66" w:unhideWhenUsed="0"/>
-    <w:lsdException w:name="Medium Grid 1 Accent 6" w:semiHidden="0" w:uiPriority="67" w:unhideWhenUsed="0"/>
-    <w:lsdException w:name="Medium Grid 2 Accent 6" w:semiHidden="0" w:uiPriority="68" w:unhideWhenUsed="0"/>
-    <w:lsdException w:name="Medium Grid 3 Accent 6" w:semiHidden="0" w:uiPriority="69" w:unhideWhenUsed="0"/>
-    <w:lsdException w:name="Dark List Accent 6" w:semiHidden="0" w:uiPriority="70" w:unhideWhenUsed="0"/>
-    <w:lsdException w:name="Colorful Shading Accent 6" w:semiHidden="0" w:uiPriority="71" w:unhideWhenUsed="0"/>
-    <w:lsdException w:name="Colorful List Accent 6" w:semiHidden="0" w:uiPriority="72" w:unhideWhenUsed="0"/>
-    <w:lsdException w:name="Colorful Grid Accent 6" w:semiHidden="0" w:uiPriority="73" w:unhideWhenUsed="0"/>
-    <w:lsdException w:name="Subtle Emphasis" w:semiHidden="0" w:uiPriority="19" w:unhideWhenUsed="0" w:qFormat="1"/>
-    <w:lsdException w:name="Intense Emphasis" w:semiHidden="0" w:uiPriority="21" w:unhideWhenUsed="0" w:qFormat="1"/>
-    <w:lsdException w:name="Subtle Reference" w:semiHidden="0" w:uiPriority="31" w:unhideWhenUsed="0" w:qFormat="1"/>
-    <w:lsdException w:name="Intense Reference" w:semiHidden="0" w:uiPriority="32" w:unhideWhenUsed="0" w:qFormat="1"/>
-    <w:lsdException w:name="Book Title" w:semiHidden="0" w:uiPriority="33" w:unhideWhenUsed="0" w:qFormat="1"/>
-    <w:lsdException w:name="Bibliography" w:uiPriority="37"/>
-    <w:lsdException w:name="TOC Heading" w:uiPriority="39" w:qFormat="1"/>
+  <w:latentStyles w:defLockedState="0" w:defUIPriority="99" w:defSemiHidden="0" w:defUnhideWhenUsed="0" w:defQFormat="0" w:count="371">
+    <w:lsdException w:name="Normal" w:uiPriority="0" w:qFormat="1"/>
+    <w:lsdException w:name="heading 1" w:uiPriority="9" w:qFormat="1"/>
+    <w:lsdException w:name="heading 2" w:semiHidden="1" w:uiPriority="9" w:unhideWhenUsed="1" w:qFormat="1"/>
+    <w:lsdException w:name="heading 3" w:semiHidden="1" w:uiPriority="9" w:unhideWhenUsed="1" w:qFormat="1"/>
+    <w:lsdException w:name="heading 4" w:semiHidden="1" w:uiPriority="9" w:unhideWhenUsed="1" w:qFormat="1"/>
+    <w:lsdException w:name="heading 5" w:semiHidden="1" w:uiPriority="9" w:unhideWhenUsed="1" w:qFormat="1"/>
+    <w:lsdException w:name="heading 6" w:semiHidden="1" w:uiPriority="9" w:unhideWhenUsed="1" w:qFormat="1"/>
+    <w:lsdException w:name="heading 7" w:semiHidden="1" w:uiPriority="9" w:unhideWhenUsed="1" w:qFormat="1"/>
+    <w:lsdException w:name="heading 8" w:semiHidden="1" w:uiPriority="9" w:unhideWhenUsed="1" w:qFormat="1"/>
+    <w:lsdException w:name="heading 9" w:semiHidden="1" w:uiPriority="9" w:unhideWhenUsed="1" w:qFormat="1"/>
+    <w:lsdException w:name="index 1" w:semiHidden="1" w:unhideWhenUsed="1"/>
+    <w:lsdException w:name="index 2" w:semiHidden="1" w:unhideWhenUsed="1"/>
+    <w:lsdException w:name="index 3" w:semiHidden="1" w:unhideWhenUsed="1"/>
+    <w:lsdException w:name="index 4" w:semiHidden="1" w:unhideWhenUsed="1"/>
+    <w:lsdException w:name="index 5" w:semiHidden="1" w:unhideWhenUsed="1"/>
+    <w:lsdException w:name="index 6" w:semiHidden="1" w:unhideWhenUsed="1"/>
+    <w:lsdException w:name="index 7" w:semiHidden="1" w:unhideWhenUsed="1"/>
+    <w:lsdException w:name="index 8" w:semiHidden="1" w:unhideWhenUsed="1"/>
+    <w:lsdException w:name="index 9" w:semiHidden="1" w:unhideWhenUsed="1"/>
+    <w:lsdException w:name="toc 1" w:semiHidden="1" w:uiPriority="39" w:unhideWhenUsed="1"/>
+    <w:lsdException w:name="toc 2" w:semiHidden="1" w:uiPriority="39" w:unhideWhenUsed="1"/>
+    <w:lsdException w:name="toc 3" w:semiHidden="1" w:uiPriority="39" w:unhideWhenUsed="1"/>
+    <w:lsdException w:name="toc 4" w:semiHidden="1" w:uiPriority="39" w:unhideWhenUsed="1"/>
+    <w:lsdException w:name="toc 5" w:semiHidden="1" w:uiPriority="39" w:unhideWhenUsed="1"/>
+    <w:lsdException w:name="toc 6" w:semiHidden="1" w:uiPriority="39" w:unhideWhenUsed="1"/>
+    <w:lsdException w:name="toc 7" w:semiHidden="1" w:uiPriority="39" w:unhideWhenUsed="1"/>
+    <w:lsdException w:name="toc 8" w:semiHidden="1" w:uiPriority="39" w:unhideWhenUsed="1"/>
+    <w:lsdException w:name="toc 9" w:semiHidden="1" w:uiPriority="39" w:unhideWhenUsed="1"/>
+    <w:lsdException w:name="Normal Indent" w:semiHidden="1" w:unhideWhenUsed="1"/>
+    <w:lsdException w:name="footnote text" w:semiHidden="1" w:unhideWhenUsed="1"/>
+    <w:lsdException w:name="annotation text" w:semiHidden="1" w:unhideWhenUsed="1"/>
+    <w:lsdException w:name="header" w:semiHidden="1" w:unhideWhenUsed="1"/>
+    <w:lsdException w:name="footer" w:semiHidden="1" w:unhideWhenUsed="1"/>
+    <w:lsdException w:name="index heading" w:semiHidden="1" w:unhideWhenUsed="1"/>
+    <w:lsdException w:name="caption" w:semiHidden="1" w:uiPriority="35" w:unhideWhenUsed="1" w:qFormat="1"/>
+    <w:lsdException w:name="table of figures" w:semiHidden="1" w:unhideWhenUsed="1"/>
+    <w:lsdException w:name="envelope address" w:semiHidden="1" w:unhideWhenUsed="1"/>
+    <w:lsdException w:name="envelope return" w:semiHidden="1" w:unhideWhenUsed="1"/>
+    <w:lsdException w:name="footnote reference" w:semiHidden="1" w:unhideWhenUsed="1"/>
+    <w:lsdException w:name="annotation reference" w:semiHidden="1" w:unhideWhenUsed="1"/>
+    <w:lsdException w:name="line number" w:semiHidden="1" w:unhideWhenUsed="1"/>
+    <w:lsdException w:name="page number" w:semiHidden="1" w:unhideWhenUsed="1"/>
+    <w:lsdException w:name="endnote reference" w:semiHidden="1" w:unhideWhenUsed="1"/>
+    <w:lsdException w:name="endnote text" w:semiHidden="1" w:unhideWhenUsed="1"/>
+    <w:lsdException w:name="table of authorities" w:semiHidden="1" w:unhideWhenUsed="1"/>
+    <w:lsdException w:name="macro" w:semiHidden="1" w:unhideWhenUsed="1"/>
+    <w:lsdException w:name="toa heading" w:semiHidden="1" w:unhideWhenUsed="1"/>
+    <w:lsdException w:name="List" w:semiHidden="1" w:unhideWhenUsed="1"/>
+    <w:lsdException w:name="List Bullet" w:semiHidden="1" w:unhideWhenUsed="1"/>
+    <w:lsdException w:name="List Number" w:semiHidden="1" w:unhideWhenUsed="1"/>
+    <w:lsdException w:name="List 2" w:semiHidden="1" w:unhideWhenUsed="1"/>
+    <w:lsdException w:name="List 3" w:semiHidden="1" w:unhideWhenUsed="1"/>
+    <w:lsdException w:name="List 4" w:semiHidden="1" w:unhideWhenUsed="1"/>
+    <w:lsdException w:name="List 5" w:semiHidden="1" w:unhideWhenUsed="1"/>
+    <w:lsdException w:name="List Bullet 2" w:semiHidden="1" w:unhideWhenUsed="1"/>
+    <w:lsdException w:name="List Bullet 3" w:semiHidden="1" w:unhideWhenUsed="1"/>
+    <w:lsdException w:name="List Bullet 4" w:semiHidden="1" w:unhideWhenUsed="1"/>
+    <w:lsdException w:name="List Bullet 5" w:semiHidden="1" w:unhideWhenUsed="1"/>
+    <w:lsdException w:name="List Number 2" w:semiHidden="1" w:unhideWhenUsed="1"/>
+    <w:lsdException w:name="List Number 3" w:semiHidden="1" w:unhideWhenUsed="1"/>
+    <w:lsdException w:name="List Number 4" w:semiHidden="1" w:unhideWhenUsed="1"/>
+    <w:lsdException w:name="List Number 5" w:semiHidden="1" w:unhideWhenUsed="1"/>
+    <w:lsdException w:name="Title" w:uiPriority="10" w:qFormat="1"/>
+    <w:lsdException w:name="Closing" w:semiHidden="1" w:unhideWhenUsed="1"/>
+    <w:lsdException w:name="Signature" w:semiHidden="1" w:unhideWhenUsed="1"/>
+    <w:lsdException w:name="Default Paragraph Font" w:semiHidden="1" w:uiPriority="1" w:unhideWhenUsed="1"/>
+    <w:lsdException w:name="Body Text" w:semiHidden="1" w:unhideWhenUsed="1"/>
+    <w:lsdException w:name="Body Text Indent" w:semiHidden="1" w:unhideWhenUsed="1"/>
+    <w:lsdException w:name="List Continue" w:semiHidden="1" w:unhideWhenUsed="1"/>
+    <w:lsdException w:name="List Continue 2" w:semiHidden="1" w:unhideWhenUsed="1"/>
+    <w:lsdException w:name="List Continue 3" w:semiHidden="1" w:unhideWhenUsed="1"/>
+    <w:lsdException w:name="List Continue 4" w:semiHidden="1" w:unhideWhenUsed="1"/>
+    <w:lsdException w:name="List Continue 5" w:semiHidden="1" w:unhideWhenUsed="1"/>
+    <w:lsdException w:name="Message Header" w:semiHidden="1" w:unhideWhenUsed="1"/>
+    <w:lsdException w:name="Subtitle" w:uiPriority="11" w:qFormat="1"/>
+    <w:lsdException w:name="Salutation" w:semiHidden="1" w:unhideWhenUsed="1"/>
+    <w:lsdException w:name="Date" w:semiHidden="1" w:unhideWhenUsed="1"/>
+    <w:lsdException w:name="Body Text First Indent" w:semiHidden="1" w:unhideWhenUsed="1"/>
+    <w:lsdException w:name="Body Text First Indent 2" w:semiHidden="1" w:unhideWhenUsed="1"/>
+    <w:lsdException w:name="Note Heading" w:semiHidden="1" w:unhideWhenUsed="1"/>
+    <w:lsdException w:name="Body Text 2" w:semiHidden="1" w:unhideWhenUsed="1"/>
+    <w:lsdException w:name="Body Text 3" w:semiHidden="1" w:unhideWhenUsed="1"/>
+    <w:lsdException w:name="Body Text Indent 2" w:semiHidden="1" w:unhideWhenUsed="1"/>
+    <w:lsdException w:name="Body Text Indent 3" w:semiHidden="1" w:unhideWhenUsed="1"/>
+    <w:lsdException w:name="Block Text" w:semiHidden="1" w:unhideWhenUsed="1"/>
+    <w:lsdException w:name="Hyperlink" w:semiHidden="1" w:unhideWhenUsed="1"/>
+    <w:lsdException w:name="FollowedHyperlink" w:semiHidden="1" w:unhideWhenUsed="1"/>
+    <w:lsdException w:name="Strong" w:uiPriority="22" w:qFormat="1"/>
+    <w:lsdException w:name="Emphasis" w:uiPriority="20" w:qFormat="1"/>
+    <w:lsdException w:name="Document Map" w:semiHidden="1" w:unhideWhenUsed="1"/>
+    <w:lsdException w:name="Plain Text" w:semiHidden="1" w:unhideWhenUsed="1"/>
+    <w:lsdException w:name="E-mail Signature" w:semiHidden="1" w:unhideWhenUsed="1"/>
+    <w:lsdException w:name="HTML Top of Form" w:semiHidden="1" w:unhideWhenUsed="1"/>
+    <w:lsdException w:name="HTML Bottom of Form" w:semiHidden="1" w:unhideWhenUsed="1"/>
+    <w:lsdException w:name="Normal (Web)" w:semiHidden="1" w:unhideWhenUsed="1"/>
+    <w:lsdException w:name="HTML Acronym" w:semiHidden="1" w:unhideWhenUsed="1"/>
+    <w:lsdException w:name="HTML Address" w:semiHidden="1" w:unhideWhenUsed="1"/>
+    <w:lsdException w:name="HTML Cite" w:semiHidden="1" w:unhideWhenUsed="1"/>
+    <w:lsdException w:name="HTML Code" w:semiHidden="1" w:unhideWhenUsed="1"/>
+    <w:lsdException w:name="HTML Definition" w:semiHidden="1" w:unhideWhenUsed="1"/>
+    <w:lsdException w:name="HTML Keyboard" w:semiHidden="1" w:unhideWhenUsed="1"/>
+    <w:lsdException w:name="HTML Preformatted" w:semiHidden="1" w:unhideWhenUsed="1"/>
+    <w:lsdException w:name="HTML Sample" w:semiHidden="1" w:unhideWhenUsed="1"/>
+    <w:lsdException w:name="HTML Typewriter" w:semiHidden="1" w:unhideWhenUsed="1"/>
+    <w:lsdException w:name="HTML Variable" w:semiHidden="1" w:unhideWhenUsed="1"/>
+    <w:lsdException w:name="Normal Table" w:semiHidden="1" w:unhideWhenUsed="1"/>
+    <w:lsdException w:name="annotation subject" w:semiHidden="1" w:unhideWhenUsed="1"/>
+    <w:lsdException w:name="No List" w:semiHidden="1" w:unhideWhenUsed="1"/>
+    <w:lsdException w:name="Outline List 1" w:semiHidden="1" w:unhideWhenUsed="1"/>
+    <w:lsdException w:name="Outline List 2" w:semiHidden="1" w:unhideWhenUsed="1"/>
+    <w:lsdException w:name="Outline List 3" w:semiHidden="1" w:unhideWhenUsed="1"/>
+    <w:lsdException w:name="Table Simple 1" w:semiHidden="1" w:unhideWhenUsed="1"/>
+    <w:lsdException w:name="Table Simple 2" w:semiHidden="1" w:unhideWhenUsed="1"/>
+    <w:lsdException w:name="Table Simple 3" w:semiHidden="1" w:unhideWhenUsed="1"/>
+    <w:lsdException w:name="Table Classic 1" w:semiHidden="1" w:unhideWhenUsed="1"/>
+    <w:lsdException w:name="Table Classic 2" w:semiHidden="1" w:unhideWhenUsed="1"/>
+    <w:lsdException w:name="Table Classic 3" w:semiHidden="1" w:unhideWhenUsed="1"/>
+    <w:lsdException w:name="Table Classic 4" w:semiHidden="1" w:unhideWhenUsed="1"/>
+    <w:lsdException w:name="Table Colorful 1" w:semiHidden="1" w:unhideWhenUsed="1"/>
+    <w:lsdException w:name="Table Colorful 2" w:semiHidden="1" w:unhideWhenUsed="1"/>
+    <w:lsdException w:name="Table Colorful 3" w:semiHidden="1" w:unhideWhenUsed="1"/>
+    <w:lsdException w:name="Table Columns 1" w:semiHidden="1" w:unhideWhenUsed="1"/>
+    <w:lsdException w:name="Table Columns 2" w:semiHidden="1" w:unhideWhenUsed="1"/>
+    <w:lsdException w:name="Table Columns 3" w:semiHidden="1" w:unhideWhenUsed="1"/>
+    <w:lsdException w:name="Table Columns 4" w:semiHidden="1" w:unhideWhenUsed="1"/>
+    <w:lsdException w:name="Table Columns 5" w:semiHidden="1" w:unhideWhenUsed="1"/>
+    <w:lsdException w:name="Table Grid 1" w:semiHidden="1" w:unhideWhenUsed="1"/>
+    <w:lsdException w:name="Table Grid 2" w:semiHidden="1" w:unhideWhenUsed="1"/>
+    <w:lsdException w:name="Table Grid 3" w:semiHidden="1" w:unhideWhenUsed="1"/>
+    <w:lsdException w:name="Table Grid 4" w:semiHidden="1" w:unhideWhenUsed="1"/>
+    <w:lsdException w:name="Table Grid 5" w:semiHidden="1" w:unhideWhenUsed="1"/>
+    <w:lsdException w:name="Table Grid 6" w:semiHidden="1" w:unhideWhenUsed="1"/>
+    <w:lsdException w:name="Table Grid 7" w:semiHidden="1" w:unhideWhenUsed="1"/>
+    <w:lsdException w:name="Table Grid 8" w:semiHidden="1" w:unhideWhenUsed="1"/>
+    <w:lsdException w:name="Table List 1" w:semiHidden="1" w:unhideWhenUsed="1"/>
+    <w:lsdException w:name="Table List 2" w:semiHidden="1" w:unhideWhenUsed="1"/>
+    <w:lsdException w:name="Table List 3" w:semiHidden="1" w:unhideWhenUsed="1"/>
+    <w:lsdException w:name="Table List 4" w:semiHidden="1" w:unhideWhenUsed="1"/>
+    <w:lsdException w:name="Table List 5" w:semiHidden="1" w:unhideWhenUsed="1"/>
+    <w:lsdException w:name="Table List 6" w:semiHidden="1" w:unhideWhenUsed="1"/>
+    <w:lsdException w:name="Table List 7" w:semiHidden="1" w:unhideWhenUsed="1"/>
+    <w:lsdException w:name="Table List 8" w:semiHidden="1" w:unhideWhenUsed="1"/>
+    <w:lsdException w:name="Table 3D effects 1" w:semiHidden="1" w:unhideWhenUsed="1"/>
+    <w:lsdException w:name="Table 3D effects 2" w:semiHidden="1" w:unhideWhenUsed="1"/>
+    <w:lsdException w:name="Table 3D effects 3" w:semiHidden="1" w:unhideWhenUsed="1"/>
+    <w:lsdException w:name="Table Contemporary" w:semiHidden="1" w:unhideWhenUsed="1"/>
+    <w:lsdException w:name="Table Elegant" w:semiHidden="1" w:unhideWhenUsed="1"/>
+    <w:lsdException w:name="Table Professional" w:semiHidden="1" w:unhideWhenUsed="1"/>
+    <w:lsdException w:name="Table Subtle 1" w:semiHidden="1" w:unhideWhenUsed="1"/>
+    <w:lsdException w:name="Table Subtle 2" w:semiHidden="1" w:unhideWhenUsed="1"/>
+    <w:lsdException w:name="Table Web 1" w:semiHidden="1" w:unhideWhenUsed="1"/>
+    <w:lsdException w:name="Table Web 2" w:semiHidden="1" w:unhideWhenUsed="1"/>
+    <w:lsdException w:name="Table Web 3" w:semiHidden="1" w:unhideWhenUsed="1"/>
+    <w:lsdException w:name="Balloon Text" w:semiHidden="1" w:unhideWhenUsed="1"/>
+    <w:lsdException w:name="Table Grid" w:uiPriority="59"/>
+    <w:lsdException w:name="Table Theme" w:semiHidden="1" w:unhideWhenUsed="1"/>
+    <w:lsdException w:name="Placeholder Text" w:semiHidden="1"/>
+    <w:lsdException w:name="No Spacing" w:uiPriority="1" w:qFormat="1"/>
+    <w:lsdException w:name="Light Shading" w:uiPriority="60"/>
+    <w:lsdException w:name="Light List" w:uiPriority="61"/>
+    <w:lsdException w:name="Light Grid" w:uiPriority="62"/>
+    <w:lsdException w:name="Medium Shading 1" w:uiPriority="63"/>
+    <w:lsdException w:name="Medium Shading 2" w:uiPriority="64"/>
+    <w:lsdException w:name="Medium List 1" w:uiPriority="65"/>
+    <w:lsdException w:name="Medium List 2" w:uiPriority="66"/>
+    <w:lsdException w:name="Medium Grid 1" w:uiPriority="67"/>
+    <w:lsdException w:name="Medium Grid 2" w:uiPriority="68"/>
+    <w:lsdException w:name="Medium Grid 3" w:uiPriority="69"/>
+    <w:lsdException w:name="Dark List" w:uiPriority="70"/>
+    <w:lsdException w:name="Colorful Shading" w:uiPriority="71"/>
+    <w:lsdException w:name="Colorful List" w:uiPriority="72"/>
+    <w:lsdException w:name="Colorful Grid" w:uiPriority="73"/>
+    <w:lsdException w:name="Light Shading Accent 1" w:uiPriority="60"/>
+    <w:lsdException w:name="Light List Accent 1" w:uiPriority="61"/>
+    <w:lsdException w:name="Light Grid Accent 1" w:uiPriority="62"/>
+    <w:lsdException w:name="Medium Shading 1 Accent 1" w:uiPriority="63"/>
+    <w:lsdException w:name="Medium Shading 2 Accent 1" w:uiPriority="64"/>
+    <w:lsdException w:name="Medium List 1 Accent 1" w:uiPriority="65"/>
+    <w:lsdException w:name="Revision" w:semiHidden="1"/>
+    <w:lsdException w:name="List Paragraph" w:uiPriority="34" w:qFormat="1"/>
+    <w:lsdException w:name="Quote" w:uiPriority="29" w:qFormat="1"/>
+    <w:lsdException w:name="Intense Quote" w:uiPriority="30" w:qFormat="1"/>
+    <w:lsdException w:name="Medium List 2 Accent 1" w:uiPriority="66"/>
+    <w:lsdException w:name="Medium Grid 1 Accent 1" w:uiPriority="67"/>
+    <w:lsdException w:name="Medium Grid 2 Accent 1" w:uiPriority="68"/>
+    <w:lsdException w:name="Medium Grid 3 Accent 1" w:uiPriority="69"/>
+    <w:lsdException w:name="Dark List Accent 1" w:uiPriority="70"/>
+    <w:lsdException w:name="Colorful Shading Accent 1" w:uiPriority="71"/>
+    <w:lsdException w:name="Colorful List Accent 1" w:uiPriority="72"/>
+    <w:lsdException w:name="Colorful Grid Accent 1" w:uiPriority="73"/>
+    <w:lsdException w:name="Light Shading Accent 2" w:uiPriority="60"/>
+    <w:lsdException w:name="Light List Accent 2" w:uiPriority="61"/>
+    <w:lsdException w:name="Light Grid Accent 2" w:uiPriority="62"/>
+    <w:lsdException w:name="Medium Shading 1 Accent 2" w:uiPriority="63"/>
+    <w:lsdException w:name="Medium Shading 2 Accent 2" w:uiPriority="64"/>
+    <w:lsdException w:name="Medium List 1 Accent 2" w:uiPriority="65"/>
+    <w:lsdException w:name="Medium List 2 Accent 2" w:uiPriority="66"/>
+    <w:lsdException w:name="Medium Grid 1 Accent 2" w:uiPriority="67"/>
+    <w:lsdException w:name="Medium Grid 2 Accent 2" w:uiPriority="68"/>
+    <w:lsdException w:name="Medium Grid 3 Accent 2" w:uiPriority="69"/>
+    <w:lsdException w:name="Dark List Accent 2" w:uiPriority="70"/>
+    <w:lsdException w:name="Colorful Shading Accent 2" w:uiPriority="71"/>
+    <w:lsdException w:name="Colorful List Accent 2" w:uiPriority="72"/>
+    <w:lsdException w:name="Colorful Grid Accent 2" w:uiPriority="73"/>
+    <w:lsdException w:name="Light Shading Accent 3" w:uiPriority="60"/>
+    <w:lsdException w:name="Light List Accent 3" w:uiPriority="61"/>
+    <w:lsdException w:name="Light Grid Accent 3" w:uiPriority="62"/>
+    <w:lsdException w:name="Medium Shading 1 Accent 3" w:uiPriority="63"/>
+    <w:lsdException w:name="Medium Shading 2 Accent 3" w:uiPriority="64"/>
+    <w:lsdException w:name="Medium List 1 Accent 3" w:uiPriority="65"/>
+    <w:lsdException w:name="Medium List 2 Accent 3" w:uiPriority="66"/>
+    <w:lsdException w:name="Medium Grid 1 Accent 3" w:uiPriority="67"/>
+    <w:lsdException w:name="Medium Grid 2 Accent 3" w:uiPriority="68"/>
+    <w:lsdException w:name="Medium Grid 3 Accent 3" w:uiPriority="69"/>
+    <w:lsdException w:name="Dark List Accent 3" w:uiPriority="70"/>
+    <w:lsdException w:name="Colorful Shading Accent 3" w:uiPriority="71"/>
+    <w:lsdException w:name="Colorful List Accent 3" w:uiPriority="72"/>
+    <w:lsdException w:name="Colorful Grid Accent 3" w:uiPriority="73"/>
+    <w:lsdException w:name="Light Shading Accent 4" w:uiPriority="60"/>
+    <w:lsdException w:name="Light List Accent 4" w:uiPriority="61"/>
+    <w:lsdException w:name="Light Grid Accent 4" w:uiPriority="62"/>
+    <w:lsdException w:name="Medium Shading 1 Accent 4" w:uiPriority="63"/>
+    <w:lsdException w:name="Medium Shading 2 Accent 4" w:uiPriority="64"/>
+    <w:lsdException w:name="Medium List 1 Accent 4" w:uiPriority="65"/>
+    <w:lsdException w:name="Medium List 2 Accent 4" w:uiPriority="66"/>
+    <w:lsdException w:name="Medium Grid 1 Accent 4" w:uiPriority="67"/>
+    <w:lsdException w:name="Medium Grid 2 Accent 4" w:uiPriority="68"/>
+    <w:lsdException w:name="Medium Grid 3 Accent 4" w:uiPriority="69"/>
+    <w:lsdException w:name="Dark List Accent 4" w:uiPriority="70"/>
+    <w:lsdException w:name="Colorful Shading Accent 4" w:uiPriority="71"/>
+    <w:lsdException w:name="Colorful List Accent 4" w:uiPriority="72"/>
+    <w:lsdException w:name="Colorful Grid Accent 4" w:uiPriority="73"/>
+    <w:lsdException w:name="Light Shading Accent 5" w:uiPriority="60"/>
+    <w:lsdException w:name="Light List Accent 5" w:uiPriority="61"/>
+    <w:lsdException w:name="Light Grid Accent 5" w:uiPriority="62"/>
+    <w:lsdException w:name="Medium Shading 1 Accent 5" w:uiPriority="63"/>
+    <w:lsdException w:name="Medium Shading 2 Accent 5" w:uiPriority="64"/>
+    <w:lsdException w:name="Medium List 1 Accent 5" w:uiPriority="65"/>
+    <w:lsdException w:name="Medium List 2 Accent 5" w:uiPriority="66"/>
+    <w:lsdException w:name="Medium Grid 1 Accent 5" w:uiPriority="67"/>
+    <w:lsdException w:name="Medium Grid 2 Accent 5" w:uiPriority="68"/>
+    <w:lsdException w:name="Medium Grid 3 Accent 5" w:uiPriority="69"/>
+    <w:lsdException w:name="Dark List Accent 5" w:uiPriority="70"/>
+    <w:lsdException w:name="Colorful Shading Accent 5" w:uiPriority="71"/>
+    <w:lsdException w:name="Colorful List Accent 5" w:uiPriority="72"/>
+    <w:lsdException w:name="Colorful Grid Accent 5" w:uiPriority="73"/>
+    <w:lsdException w:name="Light Shading Accent 6" w:uiPriority="60"/>
+    <w:lsdException w:name="Light List Accent 6" w:uiPriority="61"/>
+    <w:lsdException w:name="Light Grid Accent 6" w:uiPriority="62"/>
+    <w:lsdException w:name="Medium Shading 1 Accent 6" w:uiPriority="63"/>
+    <w:lsdException w:name="Medium Shading 2 Accent 6" w:uiPriority="64"/>
+    <w:lsdException w:name="Medium List 1 Accent 6" w:uiPriority="65"/>
+    <w:lsdException w:name="Medium List 2 Accent 6" w:uiPriority="66"/>
+    <w:lsdException w:name="Medium Grid 1 Accent 6" w:uiPriority="67"/>
+    <w:lsdException w:name="Medium Grid 2 Accent 6" w:uiPriority="68"/>
+    <w:lsdException w:name="Medium Grid 3 Accent 6" w:uiPriority="69"/>
+    <w:lsdException w:name="Dark List Accent 6" w:uiPriority="70"/>
+    <w:lsdException w:name="Colorful Shading Accent 6" w:uiPriority="71"/>
+    <w:lsdException w:name="Colorful List Accent 6" w:uiPriority="72"/>
+    <w:lsdException w:name="Colorful Grid Accent 6" w:uiPriority="73"/>
+    <w:lsdException w:name="Subtle Emphasis" w:uiPriority="19" w:qFormat="1"/>
+    <w:lsdException w:name="Intense Emphasis" w:uiPriority="21" w:qFormat="1"/>
+    <w:lsdException w:name="Subtle Reference" w:uiPriority="31" w:qFormat="1"/>
+    <w:lsdException w:name="Intense Reference" w:uiPriority="32" w:qFormat="1"/>
+    <w:lsdException w:name="Book Title" w:uiPriority="33" w:qFormat="1"/>
+    <w:lsdException w:name="Bibliography" w:semiHidden="1" w:uiPriority="37" w:unhideWhenUsed="1"/>
+    <w:lsdException w:name="TOC Heading" w:semiHidden="1" w:uiPriority="39" w:unhideWhenUsed="1" w:qFormat="1"/>
+    <w:lsdException w:name="Plain Table 1" w:uiPriority="41"/>
+    <w:lsdException w:name="Plain Table 2" w:uiPriority="42"/>
+    <w:lsdException w:name="Plain Table 3" w:uiPriority="43"/>
+    <w:lsdException w:name="Plain Table 4" w:uiPriority="44"/>
+    <w:lsdException w:name="Plain Table 5" w:uiPriority="45"/>
+    <w:lsdException w:name="Grid Table Light" w:uiPriority="40"/>
+    <w:lsdException w:name="Grid Table 1 Light" w:uiPriority="46"/>
+    <w:lsdException w:name="Grid Table 2" w:uiPriority="47"/>
+    <w:lsdException w:name="Grid Table 3" w:uiPriority="48"/>
+    <w:lsdException w:name="Grid Table 4" w:uiPriority="49"/>
+    <w:lsdException w:name="Grid Table 5 Dark" w:uiPriority="50"/>
+    <w:lsdException w:name="Grid Table 6 Colorful" w:uiPriority="51"/>
+    <w:lsdException w:name="Grid Table 7 Colorful" w:uiPriority="52"/>
+    <w:lsdException w:name="Grid Table 1 Light Accent 1" w:uiPriority="46"/>
+    <w:lsdException w:name="Grid Table 2 Accent 1" w:uiPriority="47"/>
+    <w:lsdException w:name="Grid Table 3 Accent 1" w:uiPriority="48"/>
+    <w:lsdException w:name="Grid Table 4 Accent 1" w:uiPriority="49"/>
+    <w:lsdException w:name="Grid Table 5 Dark Accent 1" w:uiPriority="50"/>
+    <w:lsdException w:name="Grid Table 6 Colorful Accent 1" w:uiPriority="51"/>
+    <w:lsdException w:name="Grid Table 7 Colorful Accent 1" w:uiPriority="52"/>
+    <w:lsdException w:name="Grid Table 1 Light Accent 2" w:uiPriority="46"/>
+    <w:lsdException w:name="Grid Table 2 Accent 2" w:uiPriority="47"/>
+    <w:lsdException w:name="Grid Table 3 Accent 2" w:uiPriority="48"/>
+    <w:lsdException w:name="Grid Table 4 Accent 2" w:uiPriority="49"/>
+    <w:lsdException w:name="Grid Table 5 Dark Accent 2" w:uiPriority="50"/>
+    <w:lsdException w:name="Grid Table 6 Colorful Accent 2" w:uiPriority="51"/>
+    <w:lsdException w:name="Grid Table 7 Colorful Accent 2" w:uiPriority="52"/>
+    <w:lsdException w:name="Grid Table 1 Light Accent 3" w:uiPriority="46"/>
+    <w:lsdException w:name="Grid Table 2 Accent 3" w:uiPriority="47"/>
+    <w:lsdException w:name="Grid Table 3 Accent 3" w:uiPriority="48"/>
+    <w:lsdException w:name="Grid Table 4 Accent 3" w:uiPriority="49"/>
+    <w:lsdException w:name="Grid Table 5 Dark Accent 3" w:uiPriority="50"/>
+    <w:lsdException w:name="Grid Table 6 Colorful Accent 3" w:uiPriority="51"/>
+    <w:lsdException w:name="Grid Table 7 Colorful Accent 3" w:uiPriority="52"/>
+    <w:lsdException w:name="Grid Table 1 Light Accent 4" w:uiPriority="46"/>
+    <w:lsdException w:name="Grid Table 2 Accent 4" w:uiPriority="47"/>
+    <w:lsdException w:name="Grid Table 3 Accent 4" w:uiPriority="48"/>
+    <w:lsdException w:name="Grid Table 4 Accent 4" w:uiPriority="49"/>
+    <w:lsdException w:name="Grid Table 5 Dark Accent 4" w:uiPriority="50"/>
+    <w:lsdException w:name="Grid Table 6 Colorful Accent 4" w:uiPriority="51"/>
+    <w:lsdException w:name="Grid Table 7 Colorful Accent 4" w:uiPriority="52"/>
+    <w:lsdException w:name="Grid Table 1 Light Accent 5" w:uiPriority="46"/>
+    <w:lsdException w:name="Grid Table 2 Accent 5" w:uiPriority="47"/>
+    <w:lsdException w:name="Grid Table 3 Accent 5" w:uiPriority="48"/>
+    <w:lsdException w:name="Grid Table 4 Accent 5" w:uiPriority="49"/>
+    <w:lsdException w:name="Grid Table 5 Dark Accent 5" w:uiPriority="50"/>
+    <w:lsdException w:name="Grid Table 6 Colorful Accent 5" w:uiPriority="51"/>
+    <w:lsdException w:name="Grid Table 7 Colorful Accent 5" w:uiPriority="52"/>
+    <w:lsdException w:name="Grid Table 1 Light Accent 6" w:uiPriority="46"/>
+    <w:lsdException w:name="Grid Table 2 Accent 6" w:uiPriority="47"/>
+    <w:lsdException w:name="Grid Table 3 Accent 6" w:uiPriority="48"/>
+    <w:lsdException w:name="Grid Table 4 Accent 6" w:uiPriority="49"/>
+    <w:lsdException w:name="Grid Table 5 Dark Accent 6" w:uiPriority="50"/>
+    <w:lsdException w:name="Grid Table 6 Colorful Accent 6" w:uiPriority="51"/>
+    <w:lsdException w:name="Grid Table 7 Colorful Accent 6" w:uiPriority="52"/>
+    <w:lsdException w:name="List Table 1 Light" w:uiPriority="46"/>
+    <w:lsdException w:name="List Table 2" w:uiPriority="47"/>
+    <w:lsdException w:name="List Table 3" w:uiPriority="48"/>
+    <w:lsdException w:name="List Table 4" w:uiPriority="49"/>
+    <w:lsdException w:name="List Table 5 Dark" w:uiPriority="50"/>
+    <w:lsdException w:name="List Table 6 Colorful" w:uiPriority="51"/>
+    <w:lsdException w:name="List Table 7 Colorful" w:uiPriority="52"/>
+    <w:lsdException w:name="List Table 1 Light Accent 1" w:uiPriority="46"/>
+    <w:lsdException w:name="List Table 2 Accent 1" w:uiPriority="47"/>
+    <w:lsdException w:name="List Table 3 Accent 1" w:uiPriority="48"/>
+    <w:lsdException w:name="List Table 4 Accent 1" w:uiPriority="49"/>
+    <w:lsdException w:name="List Table 5 Dark Accent 1" w:uiPriority="50"/>
+    <w:lsdException w:name="List Table 6 Colorful Accent 1" w:uiPriority="51"/>
+    <w:lsdException w:name="List Table 7 Colorful Accent 1" w:uiPriority="52"/>
+    <w:lsdException w:name="List Table 1 Light Accent 2" w:uiPriority="46"/>
+    <w:lsdException w:name="List Table 2 Accent 2" w:uiPriority="47"/>
+    <w:lsdException w:name="List Table 3 Accent 2" w:uiPriority="48"/>
+    <w:lsdException w:name="List Table 4 Accent 2" w:uiPriority="49"/>
+    <w:lsdException w:name="List Table 5 Dark Accent 2" w:uiPriority="50"/>
+    <w:lsdException w:name="List Table 6 Colorful Accent 2" w:uiPriority="51"/>
+    <w:lsdException w:name="List Table 7 Colorful Accent 2" w:uiPriority="52"/>
+    <w:lsdException w:name="List Table 1 Light Accent 3" w:uiPriority="46"/>
+    <w:lsdException w:name="List Table 2 Accent 3" w:uiPriority="47"/>
+    <w:lsdException w:name="List Table 3 Accent 3" w:uiPriority="48"/>
+    <w:lsdException w:name="List Table 4 Accent 3" w:uiPriority="49"/>
+    <w:lsdException w:name="List Table 5 Dark Accent 3" w:uiPriority="50"/>
+    <w:lsdException w:name="List Table 6 Colorful Accent 3" w:uiPriority="51"/>
+    <w:lsdException w:name="List Table 7 Colorful Accent 3" w:uiPriority="52"/>
+    <w:lsdException w:name="List Table 1 Light Accent 4" w:uiPriority="46"/>
+    <w:lsdException w:name="List Table 2 Accent 4" w:uiPriority="47"/>
+    <w:lsdException w:name="List Table 3 Accent 4" w:uiPriority="48"/>
+    <w:lsdException w:name="List Table 4 Accent 4" w:uiPriority="49"/>
+    <w:lsdException w:name="List Table 5 Dark Accent 4" w:uiPriority="50"/>
+    <w:lsdException w:name="List Table 6 Colorful Accent 4" w:uiPriority="51"/>
+    <w:lsdException w:name="List Table 7 Colorful Accent 4" w:uiPriority="52"/>
+    <w:lsdException w:name="List Table 1 Light Accent 5" w:uiPriority="46"/>
+    <w:lsdException w:name="List Table 2 Accent 5" w:uiPriority="47"/>
+    <w:lsdException w:name="List Table 3 Accent 5" w:uiPriority="48"/>
+    <w:lsdException w:name="List Table 4 Accent 5" w:uiPriority="49"/>
+    <w:lsdException w:name="List Table 5 Dark Accent 5" w:uiPriority="50"/>
+    <w:lsdException w:name="List Table 6 Colorful Accent 5" w:uiPriority="51"/>
+    <w:lsdException w:name="List Table 7 Colorful Accent 5" w:uiPriority="52"/>
+    <w:lsdException w:name="List Table 1 Light Accent 6" w:uiPriority="46"/>
+    <w:lsdException w:name="List Table 2 Accent 6" w:uiPriority="47"/>
+    <w:lsdException w:name="List Table 3 Accent 6" w:uiPriority="48"/>
+    <w:lsdException w:name="List Table 4 Accent 6" w:uiPriority="49"/>
+    <w:lsdException w:name="List Table 5 Dark Accent 6" w:uiPriority="50"/>
+    <w:lsdException w:name="List Table 6 Colorful Accent 6" w:uiPriority="51"/>
+    <w:lsdException w:name="List Table 7 Colorful Accent 6" w:uiPriority="52"/>
   </w:latentStyles>
   <w:style w:type="paragraph" w:default="1" w:styleId="Normal">
     <w:name w:val="Normal"/>
